--- a/tests.docx
+++ b/tests.docx
@@ -397,7 +397,19 @@
         <w:rPr>
           <w:rFonts w:cstheme="minorHAnsi"/>
         </w:rPr>
-        <w:t>L1.1 = init(</w:t>
+        <w:t>L1.</w:t>
+      </w:r>
+      <w:r>
+        <w:rPr>
+          <w:rFonts w:cstheme="minorHAnsi"/>
+        </w:rPr>
+        <w:t>2</w:t>
+      </w:r>
+      <w:r>
+        <w:rPr>
+          <w:rFonts w:cstheme="minorHAnsi"/>
+        </w:rPr>
+        <w:t xml:space="preserve"> = init(</w:t>
       </w:r>
       <w:r>
         <w:rPr>
@@ -626,6 +638,100 @@
           <w:rFonts w:cstheme="minorHAnsi"/>
         </w:rPr>
       </w:pPr>
+      <w:r>
+        <w:rPr>
+          <w:rFonts w:cstheme="minorHAnsi"/>
+        </w:rPr>
+        <w:t>Character ::life(char(</w:t>
+      </w:r>
+      <w:r>
+        <w:rPr>
+          <w:rFonts w:cstheme="minorHAnsi"/>
+        </w:rPr>
+        <w:t>L1</w:t>
+      </w:r>
+      <w:r>
+        <w:rPr>
+          <w:rFonts w:cstheme="minorHAnsi"/>
+        </w:rPr>
+        <w:t>.1</w:t>
+      </w:r>
+      <w:r>
+        <w:rPr>
+          <w:rFonts w:cstheme="minorHAnsi"/>
+        </w:rPr>
+        <w:t>,</w:t>
+      </w:r>
+      <w:r>
+        <w:rPr>
+          <w:rFonts w:cstheme="minorHAnsi"/>
+        </w:rPr>
+        <w:t>0))</w:t>
+      </w:r>
+      <w:r>
+        <w:rPr>
+          <w:rFonts w:cstheme="minorHAnsi"/>
+        </w:rPr>
+        <w:t>&gt;</w:t>
+      </w:r>
+      <w:r>
+        <w:rPr>
+          <w:rFonts w:cstheme="minorHAnsi"/>
+        </w:rPr>
+        <w:t>0</w:t>
+      </w:r>
+    </w:p>
+    <w:p>
+      <w:pPr>
+        <w:spacing w:after="0" w:line="240" w:lineRule="auto"/>
+        <w:ind w:left="708" w:firstLine="708"/>
+        <w:jc w:val="both"/>
+        <w:rPr>
+          <w:rFonts w:cstheme="minorHAnsi"/>
+        </w:rPr>
+      </w:pPr>
+      <w:r>
+        <w:rPr>
+          <w:rFonts w:cstheme="minorHAnsi"/>
+        </w:rPr>
+        <w:t>Character ::life(</w:t>
+      </w:r>
+      <w:r>
+        <w:rPr>
+          <w:rFonts w:cstheme="minorHAnsi"/>
+        </w:rPr>
+        <w:t>char(L1</w:t>
+      </w:r>
+      <w:r>
+        <w:rPr>
+          <w:rFonts w:cstheme="minorHAnsi"/>
+        </w:rPr>
+        <w:t>.1</w:t>
+      </w:r>
+      <w:r>
+        <w:rPr>
+          <w:rFonts w:cstheme="minorHAnsi"/>
+        </w:rPr>
+        <w:t>,0</w:t>
+      </w:r>
+      <w:r>
+        <w:rPr>
+          <w:rFonts w:cstheme="minorHAnsi"/>
+        </w:rPr>
+        <w:t>)</w:t>
+      </w:r>
+      <w:r>
+        <w:rPr>
+          <w:rFonts w:cstheme="minorHAnsi"/>
+        </w:rPr>
+        <w:t>)</w:t>
+      </w:r>
+      <w:r>
+        <w:rPr>
+          <w:rFonts w:cstheme="minorHAnsi"/>
+        </w:rPr>
+        <w:t>&gt;0</w:t>
+      </w:r>
     </w:p>
     <w:p>
       <w:pPr>
@@ -653,16 +759,6 @@
     <w:p>
       <w:pPr>
         <w:spacing w:after="0" w:line="240" w:lineRule="auto"/>
-        <w:ind w:left="708" w:firstLine="708"/>
-        <w:jc w:val="both"/>
-        <w:rPr>
-          <w:rFonts w:cstheme="minorHAnsi"/>
-        </w:rPr>
-      </w:pPr>
-    </w:p>
-    <w:p>
-      <w:pPr>
-        <w:spacing w:after="0" w:line="240" w:lineRule="auto"/>
         <w:ind w:firstLine="705"/>
         <w:jc w:val="both"/>
         <w:rPr>
@@ -672,6 +768,67 @@
       <w:r>
         <w:rPr>
           <w:rFonts w:cstheme="minorHAnsi"/>
+        </w:rPr>
+        <w:tab/>
+      </w:r>
+      <w:r>
+        <w:rPr>
+          <w:rFonts w:cstheme="minorHAnsi"/>
+        </w:rPr>
+        <w:tab/>
+      </w:r>
+      <w:r>
+        <w:rPr>
+          <w:rFonts w:cstheme="minorHAnsi"/>
+        </w:rPr>
+        <w:t>takeAttack</w:t>
+      </w:r>
+      <w:r>
+        <w:rPr>
+          <w:rFonts w:cstheme="minorHAnsi"/>
+        </w:rPr>
+        <w:t>(char(L1.1,0),</w:t>
+      </w:r>
+      <w:r>
+        <w:rPr>
+          <w:rFonts w:cstheme="minorHAnsi"/>
+        </w:rPr>
+        <w:t>maxLife</w:t>
+      </w:r>
+      <w:r>
+        <w:rPr>
+          <w:rFonts w:cstheme="minorHAnsi"/>
+        </w:rPr>
+        <w:t>(</w:t>
+      </w:r>
+      <w:r>
+        <w:rPr>
+          <w:rFonts w:cstheme="minorHAnsi"/>
+        </w:rPr>
+        <w:t>char(L1.1,0</w:t>
+      </w:r>
+      <w:r>
+        <w:rPr>
+          <w:rFonts w:cstheme="minorHAnsi"/>
+        </w:rPr>
+        <w:t>),100,100)</w:t>
+      </w:r>
+    </w:p>
+    <w:p>
+      <w:pPr>
+        <w:tabs>
+          <w:tab w:val="left" w:pos="2842"/>
+        </w:tabs>
+        <w:spacing w:after="0" w:line="240" w:lineRule="auto"/>
+        <w:ind w:firstLine="705"/>
+        <w:jc w:val="both"/>
+        <w:rPr>
+          <w:rFonts w:cstheme="minorHAnsi"/>
+        </w:rPr>
+      </w:pPr>
+      <w:r>
+        <w:rPr>
+          <w:rFonts w:cstheme="minorHAnsi"/>
           <w:b/>
         </w:rPr>
         <w:t>Oracle</w:t>
@@ -682,26 +839,44 @@
         </w:rPr>
         <w:t xml:space="preserve"> : </w:t>
       </w:r>
-    </w:p>
-    <w:p>
-      <w:pPr>
-        <w:spacing w:after="0" w:line="240" w:lineRule="auto"/>
-        <w:jc w:val="both"/>
-        <w:rPr>
-          <w:rFonts w:cstheme="minorHAnsi"/>
-        </w:rPr>
-      </w:pPr>
       <w:r>
         <w:rPr>
           <w:rFonts w:cstheme="minorHAnsi"/>
         </w:rPr>
         <w:tab/>
       </w:r>
+    </w:p>
+    <w:p>
+      <w:pPr>
+        <w:spacing w:after="0" w:line="240" w:lineRule="auto"/>
+        <w:jc w:val="both"/>
+        <w:rPr>
+          <w:rFonts w:cstheme="minorHAnsi"/>
+        </w:rPr>
+      </w:pPr>
       <w:r>
         <w:rPr>
           <w:rFonts w:cstheme="minorHAnsi"/>
         </w:rPr>
         <w:tab/>
+      </w:r>
+      <w:r>
+        <w:rPr>
+          <w:rFonts w:cstheme="minorHAnsi"/>
+        </w:rPr>
+        <w:tab/>
+      </w:r>
+      <w:r>
+        <w:rPr>
+          <w:rFonts w:cstheme="minorHAnsi"/>
+        </w:rPr>
+        <w:t>gameOver(L1.1)</w:t>
+      </w:r>
+      <w:r>
+        <w:rPr>
+          <w:rFonts w:cstheme="minorHAnsi"/>
+        </w:rPr>
+        <w:t>=true</w:t>
       </w:r>
     </w:p>
     <w:p>
@@ -775,7 +950,7 @@
         <w:rPr>
           <w:rFonts w:cstheme="minorHAnsi"/>
         </w:rPr>
-        <w:t>estGameOverJ1</w:t>
+        <w:t>estGameOverJ2</w:t>
       </w:r>
     </w:p>
     <w:p>
@@ -816,6 +991,40 @@
           <w:rFonts w:cstheme="minorHAnsi"/>
         </w:rPr>
       </w:pPr>
+      <w:r>
+        <w:rPr>
+          <w:rFonts w:cstheme="minorHAnsi"/>
+        </w:rPr>
+        <w:t>Character ::life(char(L1</w:t>
+      </w:r>
+      <w:r>
+        <w:rPr>
+          <w:rFonts w:cstheme="minorHAnsi"/>
+        </w:rPr>
+        <w:t>.1</w:t>
+      </w:r>
+      <w:r>
+        <w:rPr>
+          <w:rFonts w:cstheme="minorHAnsi"/>
+        </w:rPr>
+        <w:t>,0))&gt;0</w:t>
+      </w:r>
+    </w:p>
+    <w:p>
+      <w:pPr>
+        <w:spacing w:after="0" w:line="240" w:lineRule="auto"/>
+        <w:ind w:left="708" w:firstLine="708"/>
+        <w:jc w:val="both"/>
+        <w:rPr>
+          <w:rFonts w:cstheme="minorHAnsi"/>
+        </w:rPr>
+      </w:pPr>
+      <w:r>
+        <w:rPr>
+          <w:rFonts w:cstheme="minorHAnsi"/>
+        </w:rPr>
+        <w:t>Character ::life(char(L1.1,0))&gt;0</w:t>
+      </w:r>
     </w:p>
     <w:p>
       <w:pPr>
@@ -843,16 +1052,6 @@
     <w:p>
       <w:pPr>
         <w:spacing w:after="0" w:line="240" w:lineRule="auto"/>
-        <w:ind w:left="708" w:firstLine="708"/>
-        <w:jc w:val="both"/>
-        <w:rPr>
-          <w:rFonts w:cstheme="minorHAnsi"/>
-        </w:rPr>
-      </w:pPr>
-    </w:p>
-    <w:p>
-      <w:pPr>
-        <w:spacing w:after="0" w:line="240" w:lineRule="auto"/>
         <w:ind w:firstLine="705"/>
         <w:jc w:val="both"/>
         <w:rPr>
@@ -862,33 +1061,111 @@
       <w:r>
         <w:rPr>
           <w:rFonts w:cstheme="minorHAnsi"/>
-          <w:b/>
-        </w:rPr>
-        <w:t>Oracle</w:t>
-      </w:r>
-      <w:r>
-        <w:rPr>
-          <w:rFonts w:cstheme="minorHAnsi"/>
-        </w:rPr>
-        <w:t xml:space="preserve"> : </w:t>
-      </w:r>
-    </w:p>
-    <w:p>
-      <w:pPr>
-        <w:spacing w:after="0" w:line="240" w:lineRule="auto"/>
-        <w:jc w:val="both"/>
-        <w:rPr>
-          <w:rFonts w:cstheme="minorHAnsi"/>
-        </w:rPr>
-      </w:pPr>
-      <w:r>
-        <w:rPr>
-          <w:rFonts w:cstheme="minorHAnsi"/>
         </w:rPr>
         <w:tab/>
+      </w:r>
+      <w:r>
+        <w:rPr>
+          <w:rFonts w:cstheme="minorHAnsi"/>
+        </w:rPr>
+        <w:tab/>
+        <w:t>takeAttack</w:t>
+      </w:r>
+      <w:r>
+        <w:rPr>
+          <w:rFonts w:cstheme="minorHAnsi"/>
+        </w:rPr>
+        <w:t>(char(L1.1,1</w:t>
+      </w:r>
+      <w:r>
+        <w:rPr>
+          <w:rFonts w:cstheme="minorHAnsi"/>
+        </w:rPr>
+        <w:t>),maxLife(</w:t>
+      </w:r>
+      <w:r>
+        <w:rPr>
+          <w:rFonts w:cstheme="minorHAnsi"/>
+        </w:rPr>
+        <w:t>char(L1.1,1</w:t>
       </w:r>
       <w:bookmarkStart w:id="0" w:name="_GoBack"/>
       <w:bookmarkEnd w:id="0"/>
+      <w:r>
+        <w:rPr>
+          <w:rFonts w:cstheme="minorHAnsi"/>
+        </w:rPr>
+        <w:t>),100,100)</w:t>
+      </w:r>
+    </w:p>
+    <w:p>
+      <w:pPr>
+        <w:tabs>
+          <w:tab w:val="left" w:pos="2842"/>
+        </w:tabs>
+        <w:spacing w:after="0" w:line="240" w:lineRule="auto"/>
+        <w:ind w:firstLine="705"/>
+        <w:jc w:val="both"/>
+        <w:rPr>
+          <w:rFonts w:cstheme="minorHAnsi"/>
+        </w:rPr>
+      </w:pPr>
+      <w:r>
+        <w:rPr>
+          <w:rFonts w:cstheme="minorHAnsi"/>
+          <w:b/>
+        </w:rPr>
+        <w:t>Oracle</w:t>
+      </w:r>
+      <w:r>
+        <w:rPr>
+          <w:rFonts w:cstheme="minorHAnsi"/>
+        </w:rPr>
+        <w:t xml:space="preserve"> : </w:t>
+      </w:r>
+      <w:r>
+        <w:rPr>
+          <w:rFonts w:cstheme="minorHAnsi"/>
+        </w:rPr>
+        <w:tab/>
+      </w:r>
+    </w:p>
+    <w:p>
+      <w:pPr>
+        <w:spacing w:after="0" w:line="240" w:lineRule="auto"/>
+        <w:jc w:val="both"/>
+        <w:rPr>
+          <w:rFonts w:cstheme="minorHAnsi"/>
+        </w:rPr>
+      </w:pPr>
+      <w:r>
+        <w:rPr>
+          <w:rFonts w:cstheme="minorHAnsi"/>
+        </w:rPr>
+        <w:tab/>
+      </w:r>
+      <w:r>
+        <w:rPr>
+          <w:rFonts w:cstheme="minorHAnsi"/>
+        </w:rPr>
+        <w:tab/>
+        <w:t>gameOver(L1.1)=true</w:t>
+      </w:r>
+    </w:p>
+    <w:p>
+      <w:pPr>
+        <w:spacing w:after="0" w:line="240" w:lineRule="auto"/>
+        <w:jc w:val="both"/>
+        <w:rPr>
+          <w:rFonts w:cstheme="minorHAnsi"/>
+        </w:rPr>
+      </w:pPr>
+      <w:r>
+        <w:rPr>
+          <w:rFonts w:cstheme="minorHAnsi"/>
+        </w:rPr>
+        <w:tab/>
+      </w:r>
     </w:p>
     <w:p>
       <w:pPr>

--- a/tests.docx
+++ b/tests.docx
@@ -190,7 +190,13 @@
         <w:rPr>
           <w:rFonts w:cstheme="minorHAnsi"/>
         </w:rPr>
-        <w:t>L1.1 = init(720,1080,500,J1,J2)</w:t>
+        <w:t>E1</w:t>
+      </w:r>
+      <w:r>
+        <w:rPr>
+          <w:rFonts w:cstheme="minorHAnsi"/>
+        </w:rPr>
+        <w:t>.1 = init(720,1080,500,J1,J2)</w:t>
       </w:r>
     </w:p>
     <w:p>
@@ -397,7 +403,13 @@
         <w:rPr>
           <w:rFonts w:cstheme="minorHAnsi"/>
         </w:rPr>
-        <w:t>L1.</w:t>
+        <w:t>E1</w:t>
+      </w:r>
+      <w:r>
+        <w:rPr>
+          <w:rFonts w:cstheme="minorHAnsi"/>
+        </w:rPr>
+        <w:t>.</w:t>
       </w:r>
       <w:r>
         <w:rPr>
@@ -550,13 +562,20 @@
           <w:rFonts w:cstheme="minorHAnsi"/>
           <w:b/>
         </w:rPr>
-        <w:t xml:space="preserve"> test 1.1</w:t>
-      </w:r>
-      <w:r>
-        <w:rPr>
-          <w:rFonts w:cstheme="minorHAnsi"/>
-        </w:rPr>
-        <w:t> </w:t>
+        <w:t xml:space="preserve"> test 2</w:t>
+      </w:r>
+      <w:r>
+        <w:rPr>
+          <w:rFonts w:cstheme="minorHAnsi"/>
+          <w:b/>
+        </w:rPr>
+        <w:t>.1</w:t>
+      </w:r>
+      <w:r>
+        <w:rPr>
+          <w:rFonts w:cstheme="minorHAnsi"/>
+        </w:rPr>
+        <w:t xml:space="preserve"> : </w:t>
       </w:r>
       <w:r>
         <w:rPr>
@@ -648,7 +667,7 @@
         <w:rPr>
           <w:rFonts w:cstheme="minorHAnsi"/>
         </w:rPr>
-        <w:t>L1</w:t>
+        <w:t>E1</w:t>
       </w:r>
       <w:r>
         <w:rPr>
@@ -700,7 +719,13 @@
         <w:rPr>
           <w:rFonts w:cstheme="minorHAnsi"/>
         </w:rPr>
-        <w:t>char(L1</w:t>
+        <w:t>char(</w:t>
+      </w:r>
+      <w:r>
+        <w:rPr>
+          <w:rFonts w:cstheme="minorHAnsi"/>
+        </w:rPr>
+        <w:t>E1</w:t>
       </w:r>
       <w:r>
         <w:rPr>
@@ -712,7 +737,7 @@
         <w:rPr>
           <w:rFonts w:cstheme="minorHAnsi"/>
         </w:rPr>
-        <w:t>,0</w:t>
+        <w:t>,1</w:t>
       </w:r>
       <w:r>
         <w:rPr>
@@ -787,7 +812,19 @@
         <w:rPr>
           <w:rFonts w:cstheme="minorHAnsi"/>
         </w:rPr>
-        <w:t>(char(L1.1,0),</w:t>
+        <w:t>(char(</w:t>
+      </w:r>
+      <w:r>
+        <w:rPr>
+          <w:rFonts w:cstheme="minorHAnsi"/>
+        </w:rPr>
+        <w:t>E1</w:t>
+      </w:r>
+      <w:r>
+        <w:rPr>
+          <w:rFonts w:cstheme="minorHAnsi"/>
+        </w:rPr>
+        <w:t>.1,0),</w:t>
       </w:r>
       <w:r>
         <w:rPr>
@@ -805,7 +842,19 @@
         <w:rPr>
           <w:rFonts w:cstheme="minorHAnsi"/>
         </w:rPr>
-        <w:t>char(L1.1,0</w:t>
+        <w:t>char(</w:t>
+      </w:r>
+      <w:r>
+        <w:rPr>
+          <w:rFonts w:cstheme="minorHAnsi"/>
+        </w:rPr>
+        <w:t>E1</w:t>
+      </w:r>
+      <w:r>
+        <w:rPr>
+          <w:rFonts w:cstheme="minorHAnsi"/>
+        </w:rPr>
+        <w:t>.1,0</w:t>
       </w:r>
       <w:r>
         <w:rPr>
@@ -870,7 +919,19 @@
         <w:rPr>
           <w:rFonts w:cstheme="minorHAnsi"/>
         </w:rPr>
-        <w:t>gameOver(L1.1)</w:t>
+        <w:t>gameOver(</w:t>
+      </w:r>
+      <w:r>
+        <w:rPr>
+          <w:rFonts w:cstheme="minorHAnsi"/>
+        </w:rPr>
+        <w:t>E1</w:t>
+      </w:r>
+      <w:r>
+        <w:rPr>
+          <w:rFonts w:cstheme="minorHAnsi"/>
+        </w:rPr>
+        <w:t>.1)</w:t>
       </w:r>
       <w:r>
         <w:rPr>
@@ -914,7 +975,16 @@
           <w:color w:val="000000"/>
           <w:lang w:eastAsia="ja-JP"/>
         </w:rPr>
-        <w:t xml:space="preserve"> de test 1.2</w:t>
+        <w:t xml:space="preserve"> de test 2</w:t>
+      </w:r>
+      <w:r>
+        <w:rPr>
+          <w:rFonts w:eastAsiaTheme="minorEastAsia" w:cstheme="minorHAnsi"/>
+          <w:b/>
+          <w:color w:val="000000"/>
+          <w:lang w:eastAsia="ja-JP"/>
+        </w:rPr>
+        <w:t>.2</w:t>
       </w:r>
       <w:r>
         <w:rPr>
@@ -995,7 +1065,13 @@
         <w:rPr>
           <w:rFonts w:cstheme="minorHAnsi"/>
         </w:rPr>
-        <w:t>Character ::life(char(L1</w:t>
+        <w:t>Character ::life(char(</w:t>
+      </w:r>
+      <w:r>
+        <w:rPr>
+          <w:rFonts w:cstheme="minorHAnsi"/>
+        </w:rPr>
+        <w:t>E1</w:t>
       </w:r>
       <w:r>
         <w:rPr>
@@ -1023,7 +1099,25 @@
         <w:rPr>
           <w:rFonts w:cstheme="minorHAnsi"/>
         </w:rPr>
-        <w:t>Character ::life(char(L1.1,0))&gt;0</w:t>
+        <w:t>Character ::life(char(</w:t>
+      </w:r>
+      <w:r>
+        <w:rPr>
+          <w:rFonts w:cstheme="minorHAnsi"/>
+        </w:rPr>
+        <w:t>E1</w:t>
+      </w:r>
+      <w:r>
+        <w:rPr>
+          <w:rFonts w:cstheme="minorHAnsi"/>
+        </w:rPr>
+        <w:t>.1,1</w:t>
+      </w:r>
+      <w:r>
+        <w:rPr>
+          <w:rFonts w:cstheme="minorHAnsi"/>
+        </w:rPr>
+        <w:t>))&gt;0</w:t>
       </w:r>
     </w:p>
     <w:p>
@@ -1075,7 +1169,19 @@
         <w:rPr>
           <w:rFonts w:cstheme="minorHAnsi"/>
         </w:rPr>
-        <w:t>(char(L1.1,1</w:t>
+        <w:t>(char(</w:t>
+      </w:r>
+      <w:r>
+        <w:rPr>
+          <w:rFonts w:cstheme="minorHAnsi"/>
+        </w:rPr>
+        <w:t>E1</w:t>
+      </w:r>
+      <w:r>
+        <w:rPr>
+          <w:rFonts w:cstheme="minorHAnsi"/>
+        </w:rPr>
+        <w:t>.1,1</w:t>
       </w:r>
       <w:r>
         <w:rPr>
@@ -1087,10 +1193,20 @@
         <w:rPr>
           <w:rFonts w:cstheme="minorHAnsi"/>
         </w:rPr>
-        <w:t>char(L1.1,1</w:t>
-      </w:r>
-      <w:bookmarkStart w:id="0" w:name="_GoBack"/>
-      <w:bookmarkEnd w:id="0"/>
+        <w:t>char(</w:t>
+      </w:r>
+      <w:r>
+        <w:rPr>
+          <w:rFonts w:cstheme="minorHAnsi"/>
+        </w:rPr>
+        <w:t>E1</w:t>
+      </w:r>
+      <w:r>
+        <w:rPr>
+          <w:rFonts w:cstheme="minorHAnsi"/>
+        </w:rPr>
+        <w:t>.1,1</w:t>
+      </w:r>
       <w:r>
         <w:rPr>
           <w:rFonts w:cstheme="minorHAnsi"/>
@@ -1149,29 +1265,1198 @@
           <w:rFonts w:cstheme="minorHAnsi"/>
         </w:rPr>
         <w:tab/>
-        <w:t>gameOver(L1.1)=true</w:t>
-      </w:r>
-    </w:p>
-    <w:p>
-      <w:pPr>
-        <w:spacing w:after="0" w:line="240" w:lineRule="auto"/>
-        <w:jc w:val="both"/>
-        <w:rPr>
-          <w:rFonts w:cstheme="minorHAnsi"/>
-        </w:rPr>
-      </w:pPr>
-      <w:r>
-        <w:rPr>
-          <w:rFonts w:cstheme="minorHAnsi"/>
-        </w:rPr>
-        <w:tab/>
-      </w:r>
-    </w:p>
-    <w:p>
-      <w:pPr>
-        <w:spacing w:after="0" w:line="240" w:lineRule="auto"/>
-        <w:jc w:val="both"/>
-      </w:pPr>
+        <w:t>gameOver(</w:t>
+      </w:r>
+      <w:r>
+        <w:rPr>
+          <w:rFonts w:cstheme="minorHAnsi"/>
+        </w:rPr>
+        <w:t>E1</w:t>
+      </w:r>
+      <w:r>
+        <w:rPr>
+          <w:rFonts w:cstheme="minorHAnsi"/>
+        </w:rPr>
+        <w:t>.1)=true</w:t>
+      </w:r>
+    </w:p>
+    <w:p>
+      <w:pPr>
+        <w:tabs>
+          <w:tab w:val="left" w:pos="708"/>
+          <w:tab w:val="left" w:pos="4070"/>
+        </w:tabs>
+        <w:spacing w:after="0" w:line="240" w:lineRule="auto"/>
+        <w:jc w:val="both"/>
+        <w:rPr>
+          <w:rFonts w:cstheme="minorHAnsi"/>
+        </w:rPr>
+      </w:pPr>
+    </w:p>
+    <w:p>
+      <w:pPr>
+        <w:spacing w:after="0" w:line="240" w:lineRule="auto"/>
+        <w:jc w:val="both"/>
+        <w:rPr>
+          <w:rFonts w:cstheme="minorHAnsi"/>
+        </w:rPr>
+      </w:pPr>
+      <w:r>
+        <w:rPr>
+          <w:rFonts w:cstheme="minorHAnsi"/>
+          <w:b/>
+          <w:lang w:val="en-US"/>
+        </w:rPr>
+        <w:t>Objectif 3</w:t>
+      </w:r>
+      <w:r>
+        <w:rPr>
+          <w:rFonts w:cstheme="minorHAnsi"/>
+          <w:b/>
+          <w:lang w:val="en-US"/>
+        </w:rPr>
+        <w:t> </w:t>
+      </w:r>
+      <w:r>
+        <w:rPr>
+          <w:rFonts w:cstheme="minorHAnsi"/>
+        </w:rPr>
+        <w:t xml:space="preserve">: </w:t>
+      </w:r>
+      <w:r>
+        <w:rPr>
+          <w:rFonts w:cstheme="minorHAnsi"/>
+        </w:rPr>
+        <w:t>Incrémentation Combo</w:t>
+      </w:r>
+    </w:p>
+    <w:p>
+      <w:pPr>
+        <w:pStyle w:val="ListParagraph"/>
+        <w:numPr>
+          <w:ilvl w:val="0"/>
+          <w:numId w:val="1"/>
+        </w:numPr>
+        <w:spacing w:after="0" w:line="240" w:lineRule="auto"/>
+        <w:jc w:val="both"/>
+        <w:rPr>
+          <w:rFonts w:cstheme="minorHAnsi"/>
+        </w:rPr>
+      </w:pPr>
+      <w:r>
+        <w:rPr>
+          <w:rFonts w:cstheme="minorHAnsi"/>
+          <w:b/>
+        </w:rPr>
+        <w:t>Cas</w:t>
+      </w:r>
+      <w:r>
+        <w:rPr>
+          <w:rFonts w:cstheme="minorHAnsi"/>
+          <w:b/>
+        </w:rPr>
+        <w:t xml:space="preserve"> de</w:t>
+      </w:r>
+      <w:r>
+        <w:rPr>
+          <w:rFonts w:cstheme="minorHAnsi"/>
+          <w:b/>
+        </w:rPr>
+        <w:t xml:space="preserve"> test 3</w:t>
+      </w:r>
+      <w:r>
+        <w:rPr>
+          <w:rFonts w:cstheme="minorHAnsi"/>
+          <w:b/>
+        </w:rPr>
+        <w:t>.1</w:t>
+      </w:r>
+      <w:r>
+        <w:rPr>
+          <w:rFonts w:cstheme="minorHAnsi"/>
+        </w:rPr>
+        <w:t xml:space="preserve"> : </w:t>
+      </w:r>
+      <w:r>
+        <w:rPr>
+          <w:rFonts w:cstheme="minorHAnsi"/>
+        </w:rPr>
+        <w:t xml:space="preserve">si touché </w:t>
+      </w:r>
+      <w:r>
+        <w:rPr>
+          <w:rFonts w:cstheme="minorHAnsi"/>
+        </w:rPr>
+        <w:t>:</w:t>
+      </w:r>
+      <w:r>
+        <w:rPr>
+          <w:rFonts w:cstheme="minorHAnsi"/>
+        </w:rPr>
+        <w:t xml:space="preserve"> </w:t>
+      </w:r>
+      <w:r>
+        <w:rPr>
+          <w:rFonts w:cstheme="minorHAnsi"/>
+        </w:rPr>
+        <w:t>Combo</w:t>
+      </w:r>
+      <w:r>
+        <w:rPr>
+          <w:rFonts w:cstheme="minorHAnsi"/>
+        </w:rPr>
+        <w:t>::</w:t>
+      </w:r>
+      <w:r>
+        <w:t xml:space="preserve"> </w:t>
+      </w:r>
+      <w:r>
+        <w:rPr>
+          <w:rFonts w:cstheme="minorHAnsi"/>
+        </w:rPr>
+        <w:t>testComboSiTouche</w:t>
+      </w:r>
+    </w:p>
+    <w:p>
+      <w:pPr>
+        <w:pStyle w:val="ListParagraph"/>
+        <w:spacing w:after="0" w:line="240" w:lineRule="auto"/>
+        <w:ind w:left="1065"/>
+        <w:jc w:val="both"/>
+        <w:rPr>
+          <w:rFonts w:cstheme="minorHAnsi"/>
+        </w:rPr>
+      </w:pPr>
+    </w:p>
+    <w:p>
+      <w:pPr>
+        <w:spacing w:after="0" w:line="240" w:lineRule="auto"/>
+        <w:ind w:firstLine="705"/>
+        <w:jc w:val="both"/>
+        <w:rPr>
+          <w:rFonts w:cstheme="minorHAnsi"/>
+        </w:rPr>
+      </w:pPr>
+      <w:r>
+        <w:rPr>
+          <w:rFonts w:cstheme="minorHAnsi"/>
+          <w:b/>
+        </w:rPr>
+        <w:t>Conditions initiales</w:t>
+      </w:r>
+      <w:r>
+        <w:rPr>
+          <w:rFonts w:cstheme="minorHAnsi"/>
+        </w:rPr>
+        <w:t xml:space="preserve"> : </w:t>
+      </w:r>
+    </w:p>
+    <w:p>
+      <w:pPr>
+        <w:spacing w:after="0" w:line="240" w:lineRule="auto"/>
+        <w:ind w:firstLine="705"/>
+        <w:jc w:val="both"/>
+        <w:rPr>
+          <w:rFonts w:cstheme="minorHAnsi"/>
+        </w:rPr>
+      </w:pPr>
+      <w:r>
+        <w:rPr>
+          <w:rFonts w:cstheme="minorHAnsi"/>
+        </w:rPr>
+        <w:tab/>
+      </w:r>
+      <w:r>
+        <w:rPr>
+          <w:rFonts w:cstheme="minorHAnsi"/>
+        </w:rPr>
+        <w:tab/>
+      </w:r>
+    </w:p>
+    <w:p>
+      <w:pPr>
+        <w:spacing w:after="0" w:line="240" w:lineRule="auto"/>
+        <w:ind w:firstLine="705"/>
+        <w:jc w:val="both"/>
+        <w:rPr>
+          <w:rFonts w:cstheme="minorHAnsi"/>
+        </w:rPr>
+      </w:pPr>
+      <w:r>
+        <w:rPr>
+          <w:rFonts w:cstheme="minorHAnsi"/>
+          <w:b/>
+        </w:rPr>
+        <w:t>Opérations</w:t>
+      </w:r>
+      <w:r>
+        <w:rPr>
+          <w:rFonts w:cstheme="minorHAnsi"/>
+        </w:rPr>
+        <w:t xml:space="preserve"> : </w:t>
+      </w:r>
+    </w:p>
+    <w:p>
+      <w:pPr>
+        <w:spacing w:after="0" w:line="240" w:lineRule="auto"/>
+        <w:ind w:firstLine="705"/>
+        <w:jc w:val="both"/>
+        <w:rPr>
+          <w:rFonts w:cstheme="minorHAnsi"/>
+        </w:rPr>
+      </w:pPr>
+      <w:r>
+        <w:rPr>
+          <w:rFonts w:cstheme="minorHAnsi"/>
+        </w:rPr>
+        <w:tab/>
+        <w:t>Faire X fois</w:t>
+      </w:r>
+    </w:p>
+    <w:p>
+      <w:pPr>
+        <w:spacing w:after="0" w:line="240" w:lineRule="auto"/>
+        <w:ind w:firstLine="705"/>
+        <w:jc w:val="both"/>
+        <w:rPr>
+          <w:rFonts w:cstheme="minorHAnsi"/>
+        </w:rPr>
+      </w:pPr>
+      <w:r>
+        <w:rPr>
+          <w:rFonts w:cstheme="minorHAnsi"/>
+        </w:rPr>
+        <w:t>{</w:t>
+      </w:r>
+    </w:p>
+    <w:p>
+      <w:pPr>
+        <w:spacing w:after="0" w:line="240" w:lineRule="auto"/>
+        <w:ind w:firstLine="705"/>
+        <w:jc w:val="both"/>
+        <w:rPr>
+          <w:rFonts w:cstheme="minorHAnsi"/>
+        </w:rPr>
+      </w:pPr>
+      <w:r>
+        <w:rPr>
+          <w:rFonts w:cstheme="minorHAnsi"/>
+        </w:rPr>
+        <w:tab/>
+      </w:r>
+      <w:r>
+        <w:rPr>
+          <w:rFonts w:cstheme="minorHAnsi"/>
+        </w:rPr>
+        <w:tab/>
+      </w:r>
+      <w:r>
+        <w:rPr>
+          <w:rFonts w:cstheme="minorHAnsi"/>
+        </w:rPr>
+        <w:t xml:space="preserve">E3.1 = </w:t>
+      </w:r>
+      <w:r>
+        <w:rPr>
+          <w:rFonts w:cstheme="minorHAnsi"/>
+        </w:rPr>
+        <w:t>Engine ::step(E1.1,Commande ::PUNCH,Commande ::NEUTRAL)</w:t>
+      </w:r>
+    </w:p>
+    <w:p>
+      <w:pPr>
+        <w:spacing w:after="0" w:line="240" w:lineRule="auto"/>
+        <w:ind w:firstLine="705"/>
+        <w:jc w:val="both"/>
+        <w:rPr>
+          <w:rFonts w:cstheme="minorHAnsi"/>
+        </w:rPr>
+      </w:pPr>
+      <w:r>
+        <w:rPr>
+          <w:rFonts w:cstheme="minorHAnsi"/>
+        </w:rPr>
+        <w:tab/>
+      </w:r>
+      <w:r>
+        <w:rPr>
+          <w:rFonts w:cstheme="minorHAnsi"/>
+        </w:rPr>
+        <w:tab/>
+        <w:t xml:space="preserve">Tant que </w:t>
+      </w:r>
+      <w:r>
+        <w:rPr>
+          <w:rFonts w:cstheme="minorHAnsi"/>
+        </w:rPr>
+        <w:t>FightChar ::teching(Engine :</w:t>
+      </w:r>
+      <w:r>
+        <w:rPr>
+          <w:rFonts w:cstheme="minorHAnsi"/>
+        </w:rPr>
+        <w:t>:char(0</w:t>
+      </w:r>
+      <w:bookmarkStart w:id="0" w:name="_GoBack"/>
+      <w:bookmarkEnd w:id="0"/>
+      <w:r>
+        <w:rPr>
+          <w:rFonts w:cstheme="minorHAnsi"/>
+        </w:rPr>
+        <w:t>))</w:t>
+      </w:r>
+    </w:p>
+    <w:p>
+      <w:pPr>
+        <w:spacing w:after="0" w:line="240" w:lineRule="auto"/>
+        <w:ind w:firstLine="705"/>
+        <w:jc w:val="both"/>
+        <w:rPr>
+          <w:rFonts w:cstheme="minorHAnsi"/>
+        </w:rPr>
+      </w:pPr>
+      <w:r>
+        <w:rPr>
+          <w:rFonts w:cstheme="minorHAnsi"/>
+        </w:rPr>
+        <w:tab/>
+      </w:r>
+      <w:r>
+        <w:rPr>
+          <w:rFonts w:cstheme="minorHAnsi"/>
+        </w:rPr>
+        <w:tab/>
+      </w:r>
+      <w:r>
+        <w:rPr>
+          <w:rFonts w:cstheme="minorHAnsi"/>
+        </w:rPr>
+        <w:tab/>
+      </w:r>
+      <w:r>
+        <w:rPr>
+          <w:rFonts w:cstheme="minorHAnsi"/>
+        </w:rPr>
+        <w:t xml:space="preserve">E3.1 = </w:t>
+      </w:r>
+      <w:r>
+        <w:rPr>
+          <w:rFonts w:cstheme="minorHAnsi"/>
+        </w:rPr>
+        <w:t>Engine ::step(</w:t>
+      </w:r>
+      <w:r>
+        <w:rPr>
+          <w:rFonts w:cstheme="minorHAnsi"/>
+        </w:rPr>
+        <w:t>E3.1</w:t>
+      </w:r>
+      <w:r>
+        <w:rPr>
+          <w:rFonts w:cstheme="minorHAnsi"/>
+        </w:rPr>
+        <w:t>,Commande ::PUNCH,Commande ::NEUTRAL)</w:t>
+      </w:r>
+    </w:p>
+    <w:p>
+      <w:pPr>
+        <w:spacing w:after="0" w:line="240" w:lineRule="auto"/>
+        <w:ind w:firstLine="705"/>
+        <w:jc w:val="both"/>
+        <w:rPr>
+          <w:rFonts w:cstheme="minorHAnsi"/>
+        </w:rPr>
+      </w:pPr>
+      <w:r>
+        <w:rPr>
+          <w:rFonts w:cstheme="minorHAnsi"/>
+        </w:rPr>
+        <w:lastRenderedPageBreak/>
+        <w:t>}</w:t>
+      </w:r>
+    </w:p>
+    <w:p>
+      <w:pPr>
+        <w:spacing w:after="0" w:line="240" w:lineRule="auto"/>
+        <w:ind w:firstLine="705"/>
+        <w:jc w:val="both"/>
+        <w:rPr>
+          <w:rFonts w:cstheme="minorHAnsi"/>
+        </w:rPr>
+      </w:pPr>
+      <w:r>
+        <w:rPr>
+          <w:rFonts w:cstheme="minorHAnsi"/>
+          <w:b/>
+        </w:rPr>
+        <w:t>Oracle</w:t>
+      </w:r>
+      <w:r>
+        <w:rPr>
+          <w:rFonts w:cstheme="minorHAnsi"/>
+        </w:rPr>
+        <w:t> :</w:t>
+      </w:r>
+    </w:p>
+    <w:p>
+      <w:pPr>
+        <w:spacing w:after="0" w:line="240" w:lineRule="auto"/>
+        <w:jc w:val="both"/>
+        <w:rPr>
+          <w:rFonts w:cstheme="minorHAnsi"/>
+        </w:rPr>
+      </w:pPr>
+      <w:r>
+        <w:rPr>
+          <w:rFonts w:cstheme="minorHAnsi"/>
+        </w:rPr>
+        <w:tab/>
+      </w:r>
+      <w:r>
+        <w:rPr>
+          <w:rFonts w:cstheme="minorHAnsi"/>
+        </w:rPr>
+        <w:tab/>
+      </w:r>
+      <w:r>
+        <w:rPr>
+          <w:rFonts w:cstheme="minorHAnsi"/>
+        </w:rPr>
+        <w:t>FightChar ::combo(</w:t>
+      </w:r>
+      <w:r>
+        <w:rPr>
+          <w:rFonts w:cstheme="minorHAnsi"/>
+        </w:rPr>
+        <w:t>Engine :</w:t>
+      </w:r>
+      <w:r>
+        <w:rPr>
+          <w:rFonts w:cstheme="minorHAnsi"/>
+        </w:rPr>
+        <w:t>:char(0</w:t>
+      </w:r>
+      <w:r>
+        <w:rPr>
+          <w:rFonts w:cstheme="minorHAnsi"/>
+        </w:rPr>
+        <w:t>)</w:t>
+      </w:r>
+      <w:r>
+        <w:rPr>
+          <w:rFonts w:cstheme="minorHAnsi"/>
+        </w:rPr>
+        <w:t>)</w:t>
+      </w:r>
+      <w:r>
+        <w:rPr>
+          <w:rFonts w:cstheme="minorHAnsi"/>
+        </w:rPr>
+        <w:t>==X</w:t>
+      </w:r>
+    </w:p>
+    <w:p>
+      <w:pPr>
+        <w:spacing w:after="0" w:line="240" w:lineRule="auto"/>
+        <w:jc w:val="both"/>
+        <w:rPr>
+          <w:rFonts w:cstheme="minorHAnsi"/>
+        </w:rPr>
+      </w:pPr>
+    </w:p>
+    <w:p>
+      <w:pPr>
+        <w:pStyle w:val="ListParagraph"/>
+        <w:numPr>
+          <w:ilvl w:val="0"/>
+          <w:numId w:val="1"/>
+        </w:numPr>
+        <w:spacing w:after="0" w:line="240" w:lineRule="auto"/>
+        <w:jc w:val="both"/>
+        <w:rPr>
+          <w:rFonts w:cstheme="minorHAnsi"/>
+        </w:rPr>
+      </w:pPr>
+      <w:r>
+        <w:rPr>
+          <w:rFonts w:cstheme="minorHAnsi"/>
+          <w:b/>
+        </w:rPr>
+        <w:t>Cas</w:t>
+      </w:r>
+      <w:r>
+        <w:rPr>
+          <w:rFonts w:cstheme="minorHAnsi"/>
+          <w:b/>
+        </w:rPr>
+        <w:t xml:space="preserve"> de test 3</w:t>
+      </w:r>
+      <w:r>
+        <w:rPr>
+          <w:rFonts w:cstheme="minorHAnsi"/>
+          <w:b/>
+        </w:rPr>
+        <w:t>.2</w:t>
+      </w:r>
+      <w:r>
+        <w:rPr>
+          <w:rFonts w:cstheme="minorHAnsi"/>
+        </w:rPr>
+        <w:t xml:space="preserve"> : </w:t>
+      </w:r>
+      <w:r>
+        <w:rPr>
+          <w:rFonts w:cstheme="minorHAnsi"/>
+        </w:rPr>
+        <w:t xml:space="preserve">si </w:t>
+      </w:r>
+      <w:r>
+        <w:rPr>
+          <w:rFonts w:cstheme="minorHAnsi"/>
+        </w:rPr>
+        <w:t xml:space="preserve">non </w:t>
+      </w:r>
+      <w:r>
+        <w:rPr>
+          <w:rFonts w:cstheme="minorHAnsi"/>
+        </w:rPr>
+        <w:t xml:space="preserve">touché </w:t>
+      </w:r>
+      <w:r>
+        <w:rPr>
+          <w:rFonts w:cstheme="minorHAnsi"/>
+        </w:rPr>
+        <w:t>:</w:t>
+      </w:r>
+      <w:r>
+        <w:rPr>
+          <w:rFonts w:cstheme="minorHAnsi"/>
+        </w:rPr>
+        <w:t xml:space="preserve"> Combo</w:t>
+      </w:r>
+      <w:r>
+        <w:rPr>
+          <w:rFonts w:cstheme="minorHAnsi"/>
+        </w:rPr>
+        <w:t>::</w:t>
+      </w:r>
+      <w:r>
+        <w:t xml:space="preserve"> </w:t>
+      </w:r>
+      <w:r>
+        <w:rPr>
+          <w:rFonts w:cstheme="minorHAnsi"/>
+        </w:rPr>
+        <w:t>testComboSi</w:t>
+      </w:r>
+      <w:r>
+        <w:rPr>
+          <w:rFonts w:cstheme="minorHAnsi"/>
+        </w:rPr>
+        <w:t>Non</w:t>
+      </w:r>
+      <w:r>
+        <w:rPr>
+          <w:rFonts w:cstheme="minorHAnsi"/>
+        </w:rPr>
+        <w:t>Touche</w:t>
+      </w:r>
+    </w:p>
+    <w:p>
+      <w:pPr>
+        <w:pStyle w:val="ListParagraph"/>
+        <w:spacing w:after="0" w:line="240" w:lineRule="auto"/>
+        <w:ind w:left="1065"/>
+        <w:jc w:val="both"/>
+        <w:rPr>
+          <w:rFonts w:cstheme="minorHAnsi"/>
+        </w:rPr>
+      </w:pPr>
+    </w:p>
+    <w:p>
+      <w:pPr>
+        <w:spacing w:after="0" w:line="240" w:lineRule="auto"/>
+        <w:ind w:firstLine="705"/>
+        <w:jc w:val="both"/>
+        <w:rPr>
+          <w:rFonts w:cstheme="minorHAnsi"/>
+        </w:rPr>
+      </w:pPr>
+      <w:r>
+        <w:rPr>
+          <w:rFonts w:cstheme="minorHAnsi"/>
+          <w:b/>
+        </w:rPr>
+        <w:t>Conditions initiales</w:t>
+      </w:r>
+      <w:r>
+        <w:rPr>
+          <w:rFonts w:cstheme="minorHAnsi"/>
+        </w:rPr>
+        <w:t xml:space="preserve"> : </w:t>
+      </w:r>
+    </w:p>
+    <w:p>
+      <w:pPr>
+        <w:spacing w:after="0" w:line="240" w:lineRule="auto"/>
+        <w:ind w:firstLine="705"/>
+        <w:jc w:val="both"/>
+        <w:rPr>
+          <w:rFonts w:cstheme="minorHAnsi"/>
+        </w:rPr>
+      </w:pPr>
+      <w:r>
+        <w:rPr>
+          <w:rFonts w:cstheme="minorHAnsi"/>
+        </w:rPr>
+        <w:tab/>
+      </w:r>
+      <w:r>
+        <w:rPr>
+          <w:rFonts w:cstheme="minorHAnsi"/>
+        </w:rPr>
+        <w:tab/>
+      </w:r>
+    </w:p>
+    <w:p>
+      <w:pPr>
+        <w:spacing w:after="0" w:line="240" w:lineRule="auto"/>
+        <w:ind w:firstLine="705"/>
+        <w:jc w:val="both"/>
+        <w:rPr>
+          <w:rFonts w:cstheme="minorHAnsi"/>
+        </w:rPr>
+      </w:pPr>
+      <w:r>
+        <w:rPr>
+          <w:rFonts w:cstheme="minorHAnsi"/>
+          <w:b/>
+        </w:rPr>
+        <w:t>Opérations</w:t>
+      </w:r>
+      <w:r>
+        <w:rPr>
+          <w:rFonts w:cstheme="minorHAnsi"/>
+        </w:rPr>
+        <w:t xml:space="preserve"> : </w:t>
+      </w:r>
+    </w:p>
+    <w:p>
+      <w:pPr>
+        <w:spacing w:after="0" w:line="240" w:lineRule="auto"/>
+        <w:ind w:firstLine="705"/>
+        <w:jc w:val="both"/>
+        <w:rPr>
+          <w:rFonts w:cstheme="minorHAnsi"/>
+        </w:rPr>
+      </w:pPr>
+      <w:r>
+        <w:rPr>
+          <w:rFonts w:cstheme="minorHAnsi"/>
+        </w:rPr>
+        <w:tab/>
+      </w:r>
+      <w:r>
+        <w:rPr>
+          <w:rFonts w:cstheme="minorHAnsi"/>
+        </w:rPr>
+        <w:tab/>
+        <w:t>Engine ::step(E1.1,Commande ::PUNCH,Commande ::NEUTRAL)</w:t>
+      </w:r>
+    </w:p>
+    <w:p>
+      <w:pPr>
+        <w:spacing w:after="0" w:line="240" w:lineRule="auto"/>
+        <w:ind w:left="708" w:firstLine="708"/>
+        <w:jc w:val="both"/>
+        <w:rPr>
+          <w:rFonts w:cstheme="minorHAnsi"/>
+        </w:rPr>
+      </w:pPr>
+      <w:r>
+        <w:rPr>
+          <w:rFonts w:cstheme="minorHAnsi"/>
+        </w:rPr>
+        <w:t>Engine ::step(E1.1,Commande ::NEUTRAL,Commande ::NEUTRAL)</w:t>
+      </w:r>
+    </w:p>
+    <w:p>
+      <w:pPr>
+        <w:pStyle w:val="ListParagraph"/>
+        <w:numPr>
+          <w:ilvl w:val="0"/>
+          <w:numId w:val="1"/>
+        </w:numPr>
+        <w:spacing w:after="0" w:line="240" w:lineRule="auto"/>
+        <w:jc w:val="both"/>
+      </w:pPr>
+      <w:r>
+        <w:rPr>
+          <w:rFonts w:cstheme="minorHAnsi"/>
+          <w:b/>
+        </w:rPr>
+        <w:t>Oracle</w:t>
+      </w:r>
+      <w:r>
+        <w:rPr>
+          <w:rFonts w:cstheme="minorHAnsi"/>
+        </w:rPr>
+        <w:t xml:space="preserve"> : </w:t>
+      </w:r>
+      <w:r>
+        <w:rPr>
+          <w:rFonts w:cstheme="minorHAnsi"/>
+        </w:rPr>
+        <w:tab/>
+      </w:r>
+    </w:p>
+    <w:p>
+      <w:pPr>
+        <w:spacing w:after="0" w:line="240" w:lineRule="auto"/>
+        <w:jc w:val="both"/>
+      </w:pPr>
+    </w:p>
+    <w:p>
+      <w:pPr>
+        <w:spacing w:after="0" w:line="240" w:lineRule="auto"/>
+        <w:jc w:val="both"/>
+        <w:rPr>
+          <w:rFonts w:cstheme="minorHAnsi"/>
+        </w:rPr>
+      </w:pPr>
+      <w:r>
+        <w:rPr>
+          <w:rFonts w:cstheme="minorHAnsi"/>
+          <w:b/>
+          <w:lang w:val="en-US"/>
+        </w:rPr>
+        <w:t>Objectif 4</w:t>
+      </w:r>
+      <w:r>
+        <w:rPr>
+          <w:rFonts w:cstheme="minorHAnsi"/>
+          <w:b/>
+          <w:lang w:val="en-US"/>
+        </w:rPr>
+        <w:t> </w:t>
+      </w:r>
+      <w:r>
+        <w:rPr>
+          <w:rFonts w:cstheme="minorHAnsi"/>
+        </w:rPr>
+        <w:t xml:space="preserve">: </w:t>
+      </w:r>
+      <w:r>
+        <w:rPr>
+          <w:rFonts w:cstheme="minorHAnsi"/>
+        </w:rPr>
+        <w:t>Reset</w:t>
+      </w:r>
+      <w:r>
+        <w:rPr>
+          <w:rFonts w:cstheme="minorHAnsi"/>
+        </w:rPr>
+        <w:t xml:space="preserve"> Frame</w:t>
+      </w:r>
+      <w:r>
+        <w:rPr>
+          <w:rFonts w:cstheme="minorHAnsi"/>
+        </w:rPr>
+        <w:t xml:space="preserve"> Combo</w:t>
+      </w:r>
+    </w:p>
+    <w:p>
+      <w:pPr>
+        <w:pStyle w:val="ListParagraph"/>
+        <w:numPr>
+          <w:ilvl w:val="0"/>
+          <w:numId w:val="1"/>
+        </w:numPr>
+        <w:spacing w:after="0" w:line="240" w:lineRule="auto"/>
+        <w:jc w:val="both"/>
+        <w:rPr>
+          <w:rFonts w:cstheme="minorHAnsi"/>
+        </w:rPr>
+      </w:pPr>
+      <w:r>
+        <w:rPr>
+          <w:rFonts w:cstheme="minorHAnsi"/>
+          <w:b/>
+        </w:rPr>
+        <w:t>Cas</w:t>
+      </w:r>
+      <w:r>
+        <w:rPr>
+          <w:rFonts w:cstheme="minorHAnsi"/>
+          <w:b/>
+        </w:rPr>
+        <w:t xml:space="preserve"> de</w:t>
+      </w:r>
+      <w:r>
+        <w:rPr>
+          <w:rFonts w:cstheme="minorHAnsi"/>
+          <w:b/>
+        </w:rPr>
+        <w:t xml:space="preserve"> test 4</w:t>
+      </w:r>
+      <w:r>
+        <w:rPr>
+          <w:rFonts w:cstheme="minorHAnsi"/>
+          <w:b/>
+        </w:rPr>
+        <w:t>.1</w:t>
+      </w:r>
+      <w:r>
+        <w:rPr>
+          <w:rFonts w:cstheme="minorHAnsi"/>
+        </w:rPr>
+        <w:t> </w:t>
+      </w:r>
+    </w:p>
+    <w:p>
+      <w:pPr>
+        <w:pStyle w:val="ListParagraph"/>
+        <w:spacing w:after="0" w:line="240" w:lineRule="auto"/>
+        <w:ind w:left="1065"/>
+        <w:jc w:val="both"/>
+        <w:rPr>
+          <w:rFonts w:cstheme="minorHAnsi"/>
+        </w:rPr>
+      </w:pPr>
+    </w:p>
+    <w:p>
+      <w:pPr>
+        <w:spacing w:after="0" w:line="240" w:lineRule="auto"/>
+        <w:ind w:firstLine="705"/>
+        <w:jc w:val="both"/>
+        <w:rPr>
+          <w:rFonts w:cstheme="minorHAnsi"/>
+        </w:rPr>
+      </w:pPr>
+      <w:r>
+        <w:rPr>
+          <w:rFonts w:cstheme="minorHAnsi"/>
+          <w:b/>
+        </w:rPr>
+        <w:t>Conditions initiales</w:t>
+      </w:r>
+      <w:r>
+        <w:rPr>
+          <w:rFonts w:cstheme="minorHAnsi"/>
+        </w:rPr>
+        <w:t xml:space="preserve"> : </w:t>
+      </w:r>
+    </w:p>
+    <w:p>
+      <w:pPr>
+        <w:spacing w:after="0" w:line="240" w:lineRule="auto"/>
+        <w:ind w:firstLine="705"/>
+        <w:jc w:val="both"/>
+        <w:rPr>
+          <w:rFonts w:cstheme="minorHAnsi"/>
+        </w:rPr>
+      </w:pPr>
+      <w:r>
+        <w:rPr>
+          <w:rFonts w:cstheme="minorHAnsi"/>
+        </w:rPr>
+        <w:tab/>
+      </w:r>
+      <w:r>
+        <w:rPr>
+          <w:rFonts w:cstheme="minorHAnsi"/>
+        </w:rPr>
+        <w:tab/>
+      </w:r>
+    </w:p>
+    <w:p>
+      <w:pPr>
+        <w:spacing w:after="0" w:line="240" w:lineRule="auto"/>
+        <w:ind w:firstLine="705"/>
+        <w:jc w:val="both"/>
+        <w:rPr>
+          <w:rFonts w:cstheme="minorHAnsi"/>
+        </w:rPr>
+      </w:pPr>
+      <w:r>
+        <w:rPr>
+          <w:rFonts w:cstheme="minorHAnsi"/>
+          <w:b/>
+        </w:rPr>
+        <w:t>Opérations</w:t>
+      </w:r>
+      <w:r>
+        <w:rPr>
+          <w:rFonts w:cstheme="minorHAnsi"/>
+        </w:rPr>
+        <w:t xml:space="preserve"> : </w:t>
+      </w:r>
+    </w:p>
+    <w:p>
+      <w:pPr>
+        <w:spacing w:after="0" w:line="240" w:lineRule="auto"/>
+        <w:ind w:firstLine="705"/>
+        <w:jc w:val="both"/>
+        <w:rPr>
+          <w:rFonts w:cstheme="minorHAnsi"/>
+        </w:rPr>
+      </w:pPr>
+    </w:p>
+    <w:p>
+      <w:pPr>
+        <w:spacing w:after="0" w:line="240" w:lineRule="auto"/>
+        <w:ind w:firstLine="705"/>
+        <w:jc w:val="both"/>
+        <w:rPr>
+          <w:rFonts w:cstheme="minorHAnsi"/>
+        </w:rPr>
+      </w:pPr>
+      <w:r>
+        <w:rPr>
+          <w:rFonts w:cstheme="minorHAnsi"/>
+          <w:b/>
+        </w:rPr>
+        <w:t>Oracle</w:t>
+      </w:r>
+      <w:r>
+        <w:rPr>
+          <w:rFonts w:cstheme="minorHAnsi"/>
+        </w:rPr>
+        <w:t xml:space="preserve"> : </w:t>
+      </w:r>
+      <w:r>
+        <w:rPr>
+          <w:rFonts w:cstheme="minorHAnsi"/>
+        </w:rPr>
+        <w:tab/>
+      </w:r>
+    </w:p>
+    <w:p>
+      <w:pPr>
+        <w:spacing w:after="0" w:line="240" w:lineRule="auto"/>
+        <w:jc w:val="both"/>
+        <w:rPr>
+          <w:rFonts w:cstheme="minorHAnsi"/>
+        </w:rPr>
+      </w:pPr>
+    </w:p>
+    <w:p>
+      <w:pPr>
+        <w:spacing w:after="0" w:line="240" w:lineRule="auto"/>
+        <w:jc w:val="both"/>
+        <w:rPr>
+          <w:rFonts w:cstheme="minorHAnsi"/>
+        </w:rPr>
+      </w:pPr>
+      <w:r>
+        <w:rPr>
+          <w:rFonts w:cstheme="minorHAnsi"/>
+          <w:b/>
+          <w:lang w:val="en-US"/>
+        </w:rPr>
+        <w:t>Objectif 5</w:t>
+      </w:r>
+      <w:r>
+        <w:rPr>
+          <w:rFonts w:cstheme="minorHAnsi"/>
+          <w:b/>
+          <w:lang w:val="en-US"/>
+        </w:rPr>
+        <w:t> </w:t>
+      </w:r>
+      <w:r>
+        <w:rPr>
+          <w:rFonts w:cstheme="minorHAnsi"/>
+        </w:rPr>
+        <w:t xml:space="preserve">: Reset </w:t>
+      </w:r>
+      <w:r>
+        <w:rPr>
+          <w:rFonts w:cstheme="minorHAnsi"/>
+        </w:rPr>
+        <w:t xml:space="preserve">valeur </w:t>
+      </w:r>
+      <w:r>
+        <w:rPr>
+          <w:rFonts w:cstheme="minorHAnsi"/>
+        </w:rPr>
+        <w:t>Combo</w:t>
+      </w:r>
+    </w:p>
+    <w:p>
+      <w:pPr>
+        <w:pStyle w:val="ListParagraph"/>
+        <w:numPr>
+          <w:ilvl w:val="0"/>
+          <w:numId w:val="1"/>
+        </w:numPr>
+        <w:spacing w:after="0" w:line="240" w:lineRule="auto"/>
+        <w:jc w:val="both"/>
+        <w:rPr>
+          <w:rFonts w:cstheme="minorHAnsi"/>
+        </w:rPr>
+      </w:pPr>
+      <w:r>
+        <w:rPr>
+          <w:rFonts w:cstheme="minorHAnsi"/>
+          <w:b/>
+        </w:rPr>
+        <w:t>Cas</w:t>
+      </w:r>
+      <w:r>
+        <w:rPr>
+          <w:rFonts w:cstheme="minorHAnsi"/>
+          <w:b/>
+        </w:rPr>
+        <w:t xml:space="preserve"> de</w:t>
+      </w:r>
+      <w:r>
+        <w:rPr>
+          <w:rFonts w:cstheme="minorHAnsi"/>
+          <w:b/>
+        </w:rPr>
+        <w:t xml:space="preserve"> test 5</w:t>
+      </w:r>
+      <w:r>
+        <w:rPr>
+          <w:rFonts w:cstheme="minorHAnsi"/>
+          <w:b/>
+        </w:rPr>
+        <w:t>.1</w:t>
+      </w:r>
+      <w:r>
+        <w:rPr>
+          <w:rFonts w:cstheme="minorHAnsi"/>
+        </w:rPr>
+        <w:t> </w:t>
+      </w:r>
+    </w:p>
+    <w:p>
+      <w:pPr>
+        <w:pStyle w:val="ListParagraph"/>
+        <w:spacing w:after="0" w:line="240" w:lineRule="auto"/>
+        <w:ind w:left="1065"/>
+        <w:jc w:val="both"/>
+        <w:rPr>
+          <w:rFonts w:cstheme="minorHAnsi"/>
+        </w:rPr>
+      </w:pPr>
+    </w:p>
+    <w:p>
+      <w:pPr>
+        <w:spacing w:after="0" w:line="240" w:lineRule="auto"/>
+        <w:ind w:firstLine="705"/>
+        <w:jc w:val="both"/>
+        <w:rPr>
+          <w:rFonts w:cstheme="minorHAnsi"/>
+        </w:rPr>
+      </w:pPr>
+      <w:r>
+        <w:rPr>
+          <w:rFonts w:cstheme="minorHAnsi"/>
+          <w:b/>
+        </w:rPr>
+        <w:t>Conditions initiales</w:t>
+      </w:r>
+      <w:r>
+        <w:rPr>
+          <w:rFonts w:cstheme="minorHAnsi"/>
+        </w:rPr>
+        <w:t xml:space="preserve"> : </w:t>
+      </w:r>
+    </w:p>
+    <w:p>
+      <w:pPr>
+        <w:spacing w:after="0" w:line="240" w:lineRule="auto"/>
+        <w:ind w:firstLine="705"/>
+        <w:jc w:val="both"/>
+        <w:rPr>
+          <w:rFonts w:cstheme="minorHAnsi"/>
+        </w:rPr>
+      </w:pPr>
+      <w:r>
+        <w:rPr>
+          <w:rFonts w:cstheme="minorHAnsi"/>
+        </w:rPr>
+        <w:tab/>
+      </w:r>
+      <w:r>
+        <w:rPr>
+          <w:rFonts w:cstheme="minorHAnsi"/>
+        </w:rPr>
+        <w:tab/>
+      </w:r>
+    </w:p>
+    <w:p>
+      <w:pPr>
+        <w:spacing w:after="0" w:line="240" w:lineRule="auto"/>
+        <w:ind w:firstLine="705"/>
+        <w:jc w:val="both"/>
+        <w:rPr>
+          <w:rFonts w:cstheme="minorHAnsi"/>
+        </w:rPr>
+      </w:pPr>
+      <w:r>
+        <w:rPr>
+          <w:rFonts w:cstheme="minorHAnsi"/>
+          <w:b/>
+        </w:rPr>
+        <w:t>Opérations</w:t>
+      </w:r>
+      <w:r>
+        <w:rPr>
+          <w:rFonts w:cstheme="minorHAnsi"/>
+        </w:rPr>
+        <w:t xml:space="preserve"> : </w:t>
+      </w:r>
+    </w:p>
+    <w:p>
+      <w:pPr>
+        <w:spacing w:after="0" w:line="240" w:lineRule="auto"/>
+        <w:ind w:firstLine="705"/>
+        <w:jc w:val="both"/>
+        <w:rPr>
+          <w:rFonts w:cstheme="minorHAnsi"/>
+        </w:rPr>
+      </w:pPr>
+    </w:p>
+    <w:p>
+      <w:pPr>
+        <w:spacing w:after="0" w:line="240" w:lineRule="auto"/>
+        <w:ind w:firstLine="705"/>
+        <w:jc w:val="both"/>
+        <w:rPr>
+          <w:rFonts w:cstheme="minorHAnsi"/>
+        </w:rPr>
+      </w:pPr>
+      <w:r>
+        <w:rPr>
+          <w:rFonts w:cstheme="minorHAnsi"/>
+          <w:b/>
+        </w:rPr>
+        <w:t>Oracle</w:t>
+      </w:r>
+      <w:r>
+        <w:rPr>
+          <w:rFonts w:cstheme="minorHAnsi"/>
+        </w:rPr>
+        <w:t xml:space="preserve"> : </w:t>
+      </w:r>
+    </w:p>
+    <w:p>
+      <w:pPr>
+        <w:spacing w:after="0" w:line="240" w:lineRule="auto"/>
+        <w:jc w:val="both"/>
+        <w:rPr>
+          <w:rFonts w:cstheme="minorHAnsi"/>
+        </w:rPr>
+      </w:pPr>
+      <w:r>
+        <w:rPr>
+          <w:rFonts w:cstheme="minorHAnsi"/>
+        </w:rPr>
+        <w:tab/>
+      </w:r>
     </w:p>
     <w:sectPr>
       <w:pgSz w:w="11906" w:h="16838"/>

--- a/tests.docx
+++ b/tests.docx
@@ -661,7 +661,13 @@
         <w:rPr>
           <w:rFonts w:cstheme="minorHAnsi"/>
         </w:rPr>
-        <w:t>Character ::life(char(</w:t>
+        <w:t>Character</w:t>
+      </w:r>
+      <w:r>
+        <w:rPr>
+          <w:rFonts w:cstheme="minorHAnsi"/>
+        </w:rPr>
+        <w:t>::life(char(</w:t>
       </w:r>
       <w:r>
         <w:rPr>
@@ -713,7 +719,13 @@
         <w:rPr>
           <w:rFonts w:cstheme="minorHAnsi"/>
         </w:rPr>
-        <w:t>Character ::life(</w:t>
+        <w:t>Character</w:t>
+      </w:r>
+      <w:r>
+        <w:rPr>
+          <w:rFonts w:cstheme="minorHAnsi"/>
+        </w:rPr>
+        <w:t>::life(</w:t>
       </w:r>
       <w:r>
         <w:rPr>
@@ -1065,7 +1077,7 @@
         <w:rPr>
           <w:rFonts w:cstheme="minorHAnsi"/>
         </w:rPr>
-        <w:t>Character ::life(char(</w:t>
+        <w:t>Character::life(char(</w:t>
       </w:r>
       <w:r>
         <w:rPr>
@@ -1099,7 +1111,13 @@
         <w:rPr>
           <w:rFonts w:cstheme="minorHAnsi"/>
         </w:rPr>
-        <w:t>Character ::life(char(</w:t>
+        <w:t>Character</w:t>
+      </w:r>
+      <w:r>
+        <w:rPr>
+          <w:rFonts w:cstheme="minorHAnsi"/>
+        </w:rPr>
+        <w:t>::life(char(</w:t>
       </w:r>
       <w:r>
         <w:rPr>
@@ -1307,15 +1325,7 @@
           <w:b/>
           <w:lang w:val="en-US"/>
         </w:rPr>
-        <w:t>Objectif 3</w:t>
-      </w:r>
-      <w:r>
-        <w:rPr>
-          <w:rFonts w:cstheme="minorHAnsi"/>
-          <w:b/>
-          <w:lang w:val="en-US"/>
-        </w:rPr>
-        <w:t> </w:t>
+        <w:t>Objectif 3 </w:t>
       </w:r>
       <w:r>
         <w:rPr>
@@ -1472,6 +1482,312 @@
         </w:rPr>
         <w:tab/>
       </w:r>
+      <w:r>
+        <w:rPr>
+          <w:rFonts w:cstheme="minorHAnsi"/>
+        </w:rPr>
+        <w:t>Si on attaque, on touche l’adversaire :</w:t>
+      </w:r>
+    </w:p>
+    <w:p>
+      <w:pPr>
+        <w:spacing w:after="0" w:line="240" w:lineRule="auto"/>
+        <w:ind w:firstLine="705"/>
+        <w:jc w:val="both"/>
+        <w:rPr>
+          <w:rFonts w:cstheme="minorHAnsi"/>
+        </w:rPr>
+      </w:pPr>
+      <w:r>
+        <w:rPr>
+          <w:rFonts w:cstheme="minorHAnsi"/>
+        </w:rPr>
+        <w:t>H1</w:t>
+      </w:r>
+      <w:r>
+        <w:rPr>
+          <w:rFonts w:cstheme="minorHAnsi"/>
+        </w:rPr>
+        <w:t xml:space="preserve"> = </w:t>
+      </w:r>
+      <w:r>
+        <w:rPr>
+          <w:rFonts w:cstheme="minorHAnsi"/>
+        </w:rPr>
+        <w:t>Character::charBox(Engine::char(</w:t>
+      </w:r>
+      <w:r>
+        <w:rPr>
+          <w:rFonts w:cstheme="minorHAnsi"/>
+        </w:rPr>
+        <w:t>E1.1,</w:t>
+      </w:r>
+      <w:r>
+        <w:rPr>
+          <w:rFonts w:cstheme="minorHAnsi"/>
+        </w:rPr>
+        <w:t>0</w:t>
+      </w:r>
+      <w:r>
+        <w:rPr>
+          <w:rFonts w:cstheme="minorHAnsi"/>
+        </w:rPr>
+        <w:t>)</w:t>
+      </w:r>
+      <w:r>
+        <w:rPr>
+          <w:rFonts w:cstheme="minorHAnsi"/>
+        </w:rPr>
+        <w:t>)</w:t>
+      </w:r>
+    </w:p>
+    <w:p>
+      <w:pPr>
+        <w:spacing w:after="0" w:line="240" w:lineRule="auto"/>
+        <w:ind w:firstLine="705"/>
+        <w:jc w:val="both"/>
+        <w:rPr>
+          <w:rFonts w:cstheme="minorHAnsi"/>
+        </w:rPr>
+      </w:pPr>
+      <w:r>
+        <w:rPr>
+          <w:rFonts w:cstheme="minorHAnsi"/>
+        </w:rPr>
+        <w:t>H2</w:t>
+      </w:r>
+      <w:r>
+        <w:rPr>
+          <w:rFonts w:cstheme="minorHAnsi"/>
+        </w:rPr>
+        <w:t>_X</w:t>
+      </w:r>
+      <w:r>
+        <w:rPr>
+          <w:rFonts w:cstheme="minorHAnsi"/>
+        </w:rPr>
+        <w:t xml:space="preserve"> = </w:t>
+      </w:r>
+      <w:r>
+        <w:rPr>
+          <w:rFonts w:cstheme="minorHAnsi"/>
+        </w:rPr>
+        <w:t>Hitbox::positionX(</w:t>
+      </w:r>
+      <w:r>
+        <w:rPr>
+          <w:rFonts w:cstheme="minorHAnsi"/>
+        </w:rPr>
+        <w:t>Character::charBox(Engine::char(E1.1,1))</w:t>
+      </w:r>
+      <w:r>
+        <w:rPr>
+          <w:rFonts w:cstheme="minorHAnsi"/>
+        </w:rPr>
+        <w:t>)</w:t>
+      </w:r>
+    </w:p>
+    <w:p>
+      <w:pPr>
+        <w:spacing w:after="0" w:line="240" w:lineRule="auto"/>
+        <w:ind w:firstLine="705"/>
+        <w:jc w:val="both"/>
+        <w:rPr>
+          <w:rFonts w:cstheme="minorHAnsi"/>
+        </w:rPr>
+      </w:pPr>
+      <w:r>
+        <w:rPr>
+          <w:rFonts w:cstheme="minorHAnsi"/>
+        </w:rPr>
+        <w:t xml:space="preserve">H2_Y = </w:t>
+      </w:r>
+      <w:r>
+        <w:rPr>
+          <w:rFonts w:cstheme="minorHAnsi"/>
+        </w:rPr>
+        <w:t>Hitbox::</w:t>
+      </w:r>
+      <w:r>
+        <w:rPr>
+          <w:rFonts w:cstheme="minorHAnsi"/>
+        </w:rPr>
+        <w:t>positionY</w:t>
+      </w:r>
+      <w:r>
+        <w:rPr>
+          <w:rFonts w:cstheme="minorHAnsi"/>
+        </w:rPr>
+        <w:t>(Character::charBox(Engine::char(E1.1,1)))</w:t>
+      </w:r>
+    </w:p>
+    <w:p>
+      <w:pPr>
+        <w:spacing w:after="0" w:line="240" w:lineRule="auto"/>
+        <w:ind w:firstLine="705"/>
+        <w:jc w:val="both"/>
+        <w:rPr>
+          <w:rFonts w:cstheme="minorHAnsi"/>
+        </w:rPr>
+      </w:pPr>
+      <w:r>
+        <w:rPr>
+          <w:rFonts w:cstheme="minorHAnsi"/>
+        </w:rPr>
+        <w:t xml:space="preserve">HitboxTech = </w:t>
+      </w:r>
+      <w:r>
+        <w:rPr>
+          <w:rFonts w:cstheme="minorHAnsi"/>
+        </w:rPr>
+        <w:t>Technique::box(</w:t>
+      </w:r>
+      <w:r>
+        <w:rPr>
+          <w:rFonts w:cstheme="minorHAnsi"/>
+        </w:rPr>
+        <w:t>FighterCharacter</w:t>
+      </w:r>
+      <w:r>
+        <w:rPr>
+          <w:rFonts w:cstheme="minorHAnsi"/>
+        </w:rPr>
+        <w:t>::</w:t>
+      </w:r>
+      <w:r>
+        <w:rPr>
+          <w:rFonts w:cstheme="minorHAnsi"/>
+        </w:rPr>
+        <w:t>techniqueCourante</w:t>
+      </w:r>
+      <w:r>
+        <w:rPr>
+          <w:rFonts w:cstheme="minorHAnsi"/>
+        </w:rPr>
+        <w:t>(</w:t>
+      </w:r>
+      <w:r>
+        <w:rPr>
+          <w:rFonts w:cstheme="minorHAnsi"/>
+        </w:rPr>
+        <w:t>Engine::char(E1.1,1))</w:t>
+      </w:r>
+      <w:r>
+        <w:rPr>
+          <w:rFonts w:cstheme="minorHAnsi"/>
+        </w:rPr>
+        <w:t>)</w:t>
+      </w:r>
+    </w:p>
+    <w:p>
+      <w:pPr>
+        <w:spacing w:after="0" w:line="240" w:lineRule="auto"/>
+        <w:ind w:firstLine="705"/>
+        <w:jc w:val="both"/>
+        <w:rPr>
+          <w:rFonts w:cstheme="minorHAnsi"/>
+        </w:rPr>
+      </w:pPr>
+      <w:r>
+        <w:rPr>
+          <w:rFonts w:cstheme="minorHAnsi"/>
+        </w:rPr>
+        <w:t xml:space="preserve">HT_X = </w:t>
+      </w:r>
+      <w:r>
+        <w:rPr>
+          <w:rFonts w:cstheme="minorHAnsi"/>
+        </w:rPr>
+        <w:t>Hitbox::positionX(HitboxTech</w:t>
+      </w:r>
+      <w:r>
+        <w:rPr>
+          <w:rFonts w:cstheme="minorHAnsi"/>
+        </w:rPr>
+        <w:t>)</w:t>
+      </w:r>
+    </w:p>
+    <w:p>
+      <w:pPr>
+        <w:spacing w:after="0" w:line="240" w:lineRule="auto"/>
+        <w:ind w:firstLine="705"/>
+        <w:jc w:val="both"/>
+        <w:rPr>
+          <w:rFonts w:cstheme="minorHAnsi"/>
+        </w:rPr>
+      </w:pPr>
+      <w:r>
+        <w:rPr>
+          <w:rFonts w:cstheme="minorHAnsi"/>
+        </w:rPr>
+        <w:t>HT_Y</w:t>
+      </w:r>
+      <w:r>
+        <w:rPr>
+          <w:rFonts w:cstheme="minorHAnsi"/>
+        </w:rPr>
+        <w:t xml:space="preserve"> = Hitbox::</w:t>
+      </w:r>
+      <w:r>
+        <w:rPr>
+          <w:rFonts w:cstheme="minorHAnsi"/>
+        </w:rPr>
+        <w:t>positionY</w:t>
+      </w:r>
+      <w:r>
+        <w:rPr>
+          <w:rFonts w:cstheme="minorHAnsi"/>
+        </w:rPr>
+        <w:t>(HitboxTech)</w:t>
+      </w:r>
+    </w:p>
+    <w:p>
+      <w:pPr>
+        <w:spacing w:after="0" w:line="240" w:lineRule="auto"/>
+        <w:ind w:firstLine="705"/>
+        <w:jc w:val="both"/>
+        <w:rPr>
+          <w:rFonts w:cstheme="minorHAnsi"/>
+        </w:rPr>
+      </w:pPr>
+    </w:p>
+    <w:p>
+      <w:pPr>
+        <w:spacing w:after="0" w:line="240" w:lineRule="auto"/>
+        <w:ind w:firstLine="705"/>
+        <w:jc w:val="both"/>
+        <w:rPr>
+          <w:rFonts w:cstheme="minorHAnsi"/>
+        </w:rPr>
+      </w:pPr>
+      <w:r>
+        <w:rPr>
+          <w:rFonts w:cstheme="minorHAnsi"/>
+        </w:rPr>
+        <w:t>Hitbox::belongsTo(</w:t>
+      </w:r>
+      <w:r>
+        <w:rPr>
+          <w:rFonts w:cstheme="minorHAnsi"/>
+        </w:rPr>
+        <w:t>H1,</w:t>
+      </w:r>
+      <w:r>
+        <w:rPr>
+          <w:rFonts w:cstheme="minorHAnsi"/>
+        </w:rPr>
+        <w:t>H2_X+HT_X,H2_Y+HT_Y)</w:t>
+      </w:r>
+    </w:p>
+    <w:p>
+      <w:pPr>
+        <w:spacing w:after="0" w:line="240" w:lineRule="auto"/>
+        <w:ind w:firstLine="705"/>
+        <w:jc w:val="both"/>
+        <w:rPr>
+          <w:rFonts w:cstheme="minorHAnsi"/>
+        </w:rPr>
+      </w:pPr>
     </w:p>
     <w:p>
       <w:pPr>
@@ -1589,7 +1905,13 @@
         <w:rPr>
           <w:rFonts w:cstheme="minorHAnsi"/>
         </w:rPr>
-        <w:t>FightChar ::teching(Engine :</w:t>
+        <w:t>FighterCharacter</w:t>
+      </w:r>
+      <w:r>
+        <w:rPr>
+          <w:rFonts w:cstheme="minorHAnsi"/>
+        </w:rPr>
+        <w:t>::teching(Engine :</w:t>
       </w:r>
       <w:r>
         <w:rPr>
@@ -1597,8 +1919,6 @@
         </w:rPr>
         <w:t>:char(0</w:t>
       </w:r>
-      <w:bookmarkStart w:id="0" w:name="_GoBack"/>
-      <w:bookmarkEnd w:id="0"/>
       <w:r>
         <w:rPr>
           <w:rFonts w:cstheme="minorHAnsi"/>
@@ -1671,7 +1991,6 @@
         <w:rPr>
           <w:rFonts w:cstheme="minorHAnsi"/>
         </w:rPr>
-        <w:lastRenderedPageBreak/>
         <w:t>}</w:t>
       </w:r>
     </w:p>
@@ -1722,13 +2041,7 @@
         <w:rPr>
           <w:rFonts w:cstheme="minorHAnsi"/>
         </w:rPr>
-        <w:t>FightChar ::combo(</w:t>
-      </w:r>
-      <w:r>
-        <w:rPr>
-          <w:rFonts w:cstheme="minorHAnsi"/>
-        </w:rPr>
-        <w:t>Engine :</w:t>
+        <w:t>FightChar ::combo(Engine :</w:t>
       </w:r>
       <w:r>
         <w:rPr>
@@ -1740,13 +2053,7 @@
         <w:rPr>
           <w:rFonts w:cstheme="minorHAnsi"/>
         </w:rPr>
-        <w:t>)</w:t>
-      </w:r>
-      <w:r>
-        <w:rPr>
-          <w:rFonts w:cstheme="minorHAnsi"/>
-        </w:rPr>
-        <w:t>)</w:t>
+        <w:t>))</w:t>
       </w:r>
       <w:r>
         <w:rPr>
@@ -1789,14 +2096,7 @@
           <w:rFonts w:cstheme="minorHAnsi"/>
           <w:b/>
         </w:rPr>
-        <w:t xml:space="preserve"> de test 3</w:t>
-      </w:r>
-      <w:r>
-        <w:rPr>
-          <w:rFonts w:cstheme="minorHAnsi"/>
-          <w:b/>
-        </w:rPr>
-        <w:t>.2</w:t>
+        <w:t xml:space="preserve"> de test 3.2</w:t>
       </w:r>
       <w:r>
         <w:rPr>
@@ -1808,19 +2108,7 @@
         <w:rPr>
           <w:rFonts w:cstheme="minorHAnsi"/>
         </w:rPr>
-        <w:t xml:space="preserve">si </w:t>
-      </w:r>
-      <w:r>
-        <w:rPr>
-          <w:rFonts w:cstheme="minorHAnsi"/>
-        </w:rPr>
-        <w:t xml:space="preserve">non </w:t>
-      </w:r>
-      <w:r>
-        <w:rPr>
-          <w:rFonts w:cstheme="minorHAnsi"/>
-        </w:rPr>
-        <w:t xml:space="preserve">touché </w:t>
+        <w:t xml:space="preserve">si non touché </w:t>
       </w:r>
       <w:r>
         <w:rPr>
@@ -1917,6 +2205,12 @@
         </w:rPr>
         <w:tab/>
       </w:r>
+      <w:r>
+        <w:rPr>
+          <w:rFonts w:cstheme="minorHAnsi"/>
+        </w:rPr>
+        <w:t>Aucune</w:t>
+      </w:r>
     </w:p>
     <w:p>
       <w:pPr>
@@ -1960,24 +2254,279 @@
         <w:rPr>
           <w:rFonts w:cstheme="minorHAnsi"/>
         </w:rPr>
-        <w:tab/>
-        <w:t>Engine ::step(E1.1,Commande ::PUNCH,Commande ::NEUTRAL)</w:t>
-      </w:r>
-    </w:p>
-    <w:p>
-      <w:pPr>
-        <w:spacing w:after="0" w:line="240" w:lineRule="auto"/>
-        <w:ind w:left="708" w:firstLine="708"/>
-        <w:jc w:val="both"/>
-        <w:rPr>
-          <w:rFonts w:cstheme="minorHAnsi"/>
-        </w:rPr>
-      </w:pPr>
-      <w:r>
-        <w:rPr>
-          <w:rFonts w:cstheme="minorHAnsi"/>
-        </w:rPr>
-        <w:t>Engine ::step(E1.1,Commande ::NEUTRAL,Commande ::NEUTRAL)</w:t>
+        <w:t>Faire X fois</w:t>
+      </w:r>
+    </w:p>
+    <w:p>
+      <w:pPr>
+        <w:spacing w:after="0" w:line="240" w:lineRule="auto"/>
+        <w:ind w:firstLine="705"/>
+        <w:jc w:val="both"/>
+        <w:rPr>
+          <w:rFonts w:cstheme="minorHAnsi"/>
+        </w:rPr>
+      </w:pPr>
+      <w:r>
+        <w:rPr>
+          <w:rFonts w:cstheme="minorHAnsi"/>
+        </w:rPr>
+        <w:t>{</w:t>
+      </w:r>
+    </w:p>
+    <w:p>
+      <w:pPr>
+        <w:spacing w:after="0" w:line="240" w:lineRule="auto"/>
+        <w:ind w:firstLine="705"/>
+        <w:jc w:val="both"/>
+        <w:rPr>
+          <w:rFonts w:cstheme="minorHAnsi"/>
+        </w:rPr>
+      </w:pPr>
+      <w:r>
+        <w:rPr>
+          <w:rFonts w:cstheme="minorHAnsi"/>
+        </w:rPr>
+        <w:tab/>
+      </w:r>
+      <w:r>
+        <w:rPr>
+          <w:rFonts w:cstheme="minorHAnsi"/>
+        </w:rPr>
+        <w:tab/>
+      </w:r>
+      <w:r>
+        <w:rPr>
+          <w:rFonts w:cstheme="minorHAnsi"/>
+        </w:rPr>
+        <w:t>E3.2</w:t>
+      </w:r>
+      <w:r>
+        <w:rPr>
+          <w:rFonts w:cstheme="minorHAnsi"/>
+        </w:rPr>
+        <w:t xml:space="preserve"> = Engine ::step(E1.1,Commande ::PUNCH,Commande ::NEUTRAL)</w:t>
+      </w:r>
+    </w:p>
+    <w:p>
+      <w:pPr>
+        <w:spacing w:after="0" w:line="240" w:lineRule="auto"/>
+        <w:ind w:firstLine="705"/>
+        <w:jc w:val="both"/>
+        <w:rPr>
+          <w:rFonts w:cstheme="minorHAnsi"/>
+        </w:rPr>
+      </w:pPr>
+      <w:r>
+        <w:rPr>
+          <w:rFonts w:cstheme="minorHAnsi"/>
+        </w:rPr>
+        <w:tab/>
+      </w:r>
+      <w:r>
+        <w:rPr>
+          <w:rFonts w:cstheme="minorHAnsi"/>
+        </w:rPr>
+        <w:tab/>
+        <w:t xml:space="preserve">Tant que </w:t>
+      </w:r>
+      <w:r>
+        <w:rPr>
+          <w:rFonts w:cstheme="minorHAnsi"/>
+        </w:rPr>
+        <w:t>FighterCharacter</w:t>
+      </w:r>
+      <w:r>
+        <w:rPr>
+          <w:rFonts w:cstheme="minorHAnsi"/>
+        </w:rPr>
+        <w:t>::teching(Engine ::char(0))</w:t>
+      </w:r>
+    </w:p>
+    <w:p>
+      <w:pPr>
+        <w:spacing w:after="0" w:line="240" w:lineRule="auto"/>
+        <w:ind w:firstLine="705"/>
+        <w:jc w:val="both"/>
+        <w:rPr>
+          <w:rFonts w:cstheme="minorHAnsi"/>
+        </w:rPr>
+      </w:pPr>
+      <w:r>
+        <w:rPr>
+          <w:rFonts w:cstheme="minorHAnsi"/>
+        </w:rPr>
+        <w:tab/>
+      </w:r>
+      <w:r>
+        <w:rPr>
+          <w:rFonts w:cstheme="minorHAnsi"/>
+        </w:rPr>
+        <w:tab/>
+      </w:r>
+      <w:r>
+        <w:rPr>
+          <w:rFonts w:cstheme="minorHAnsi"/>
+        </w:rPr>
+        <w:tab/>
+      </w:r>
+      <w:r>
+        <w:rPr>
+          <w:rFonts w:cstheme="minorHAnsi"/>
+        </w:rPr>
+        <w:t>E3.2</w:t>
+      </w:r>
+      <w:r>
+        <w:rPr>
+          <w:rFonts w:cstheme="minorHAnsi"/>
+        </w:rPr>
+        <w:t xml:space="preserve"> = Engine ::step(</w:t>
+      </w:r>
+      <w:r>
+        <w:rPr>
+          <w:rFonts w:cstheme="minorHAnsi"/>
+        </w:rPr>
+        <w:t>E3.2</w:t>
+      </w:r>
+      <w:r>
+        <w:rPr>
+          <w:rFonts w:cstheme="minorHAnsi"/>
+        </w:rPr>
+        <w:t>,Commande ::PUNCH,Commande ::NEUTRAL)</w:t>
+      </w:r>
+    </w:p>
+    <w:p>
+      <w:pPr>
+        <w:spacing w:after="0" w:line="240" w:lineRule="auto"/>
+        <w:ind w:firstLine="705"/>
+        <w:jc w:val="both"/>
+        <w:rPr>
+          <w:rFonts w:cstheme="minorHAnsi"/>
+        </w:rPr>
+      </w:pPr>
+      <w:r>
+        <w:rPr>
+          <w:rFonts w:cstheme="minorHAnsi"/>
+        </w:rPr>
+        <w:t>}</w:t>
+      </w:r>
+    </w:p>
+    <w:p>
+      <w:pPr>
+        <w:spacing w:after="0" w:line="240" w:lineRule="auto"/>
+        <w:ind w:firstLine="705"/>
+        <w:jc w:val="both"/>
+        <w:rPr>
+          <w:rFonts w:cstheme="minorHAnsi"/>
+        </w:rPr>
+      </w:pPr>
+    </w:p>
+    <w:p>
+      <w:pPr>
+        <w:spacing w:after="0" w:line="240" w:lineRule="auto"/>
+        <w:ind w:firstLine="705"/>
+        <w:jc w:val="both"/>
+        <w:rPr>
+          <w:rFonts w:cstheme="minorHAnsi"/>
+        </w:rPr>
+      </w:pPr>
+      <w:r>
+        <w:rPr>
+          <w:rFonts w:cstheme="minorHAnsi"/>
+          <w:b/>
+        </w:rPr>
+        <w:t>Oracle</w:t>
+      </w:r>
+      <w:r>
+        <w:rPr>
+          <w:rFonts w:cstheme="minorHAnsi"/>
+        </w:rPr>
+        <w:t xml:space="preserve"> : </w:t>
+      </w:r>
+    </w:p>
+    <w:p>
+      <w:pPr>
+        <w:spacing w:after="0" w:line="240" w:lineRule="auto"/>
+        <w:ind w:firstLine="705"/>
+        <w:jc w:val="both"/>
+      </w:pPr>
+      <w:r>
+        <w:rPr>
+          <w:rFonts w:cstheme="minorHAnsi"/>
+        </w:rPr>
+        <w:tab/>
+      </w:r>
+      <w:r>
+        <w:rPr>
+          <w:rFonts w:cstheme="minorHAnsi"/>
+        </w:rPr>
+        <w:tab/>
+      </w:r>
+      <w:r>
+        <w:rPr>
+          <w:rFonts w:cstheme="minorHAnsi"/>
+        </w:rPr>
+        <w:t>FightChar ::combo(Engine ::char(0))</w:t>
+      </w:r>
+      <w:r>
+        <w:rPr>
+          <w:rFonts w:cstheme="minorHAnsi"/>
+        </w:rPr>
+        <w:t>==0</w:t>
+      </w:r>
+    </w:p>
+    <w:p>
+      <w:pPr>
+        <w:spacing w:after="0" w:line="240" w:lineRule="auto"/>
+        <w:jc w:val="both"/>
+      </w:pPr>
+    </w:p>
+    <w:p>
+      <w:pPr>
+        <w:spacing w:after="0" w:line="240" w:lineRule="auto"/>
+        <w:jc w:val="both"/>
+        <w:rPr>
+          <w:rFonts w:cstheme="minorHAnsi"/>
+        </w:rPr>
+      </w:pPr>
+      <w:r>
+        <w:rPr>
+          <w:rFonts w:cstheme="minorHAnsi"/>
+          <w:b/>
+          <w:lang w:val="en-US"/>
+        </w:rPr>
+        <w:t>Objectif 4</w:t>
+      </w:r>
+      <w:r>
+        <w:rPr>
+          <w:rFonts w:cstheme="minorHAnsi"/>
+          <w:b/>
+          <w:lang w:val="en-US"/>
+        </w:rPr>
+        <w:t> </w:t>
+      </w:r>
+      <w:r>
+        <w:rPr>
+          <w:rFonts w:cstheme="minorHAnsi"/>
+        </w:rPr>
+        <w:t xml:space="preserve">: </w:t>
+      </w:r>
+      <w:r>
+        <w:rPr>
+          <w:rFonts w:cstheme="minorHAnsi"/>
+        </w:rPr>
+        <w:t>Reset</w:t>
+      </w:r>
+      <w:r>
+        <w:rPr>
+          <w:rFonts w:cstheme="minorHAnsi"/>
+        </w:rPr>
+        <w:t xml:space="preserve"> Frame</w:t>
+      </w:r>
+      <w:r>
+        <w:rPr>
+          <w:rFonts w:cstheme="minorHAnsi"/>
+        </w:rPr>
+        <w:t xml:space="preserve"> Combo</w:t>
       </w:r>
     </w:p>
     <w:p>
@@ -1989,6 +2538,174 @@
         </w:numPr>
         <w:spacing w:after="0" w:line="240" w:lineRule="auto"/>
         <w:jc w:val="both"/>
+        <w:rPr>
+          <w:rFonts w:cstheme="minorHAnsi"/>
+        </w:rPr>
+      </w:pPr>
+      <w:r>
+        <w:rPr>
+          <w:rFonts w:cstheme="minorHAnsi"/>
+          <w:b/>
+        </w:rPr>
+        <w:t>Cas</w:t>
+      </w:r>
+      <w:r>
+        <w:rPr>
+          <w:rFonts w:cstheme="minorHAnsi"/>
+          <w:b/>
+        </w:rPr>
+        <w:t xml:space="preserve"> de</w:t>
+      </w:r>
+      <w:r>
+        <w:rPr>
+          <w:rFonts w:cstheme="minorHAnsi"/>
+          <w:b/>
+        </w:rPr>
+        <w:t xml:space="preserve"> test 4</w:t>
+      </w:r>
+      <w:r>
+        <w:rPr>
+          <w:rFonts w:cstheme="minorHAnsi"/>
+          <w:b/>
+        </w:rPr>
+        <w:t>.1</w:t>
+      </w:r>
+      <w:r>
+        <w:rPr>
+          <w:rFonts w:cstheme="minorHAnsi"/>
+        </w:rPr>
+        <w:t> </w:t>
+      </w:r>
+    </w:p>
+    <w:p>
+      <w:pPr>
+        <w:pStyle w:val="ListParagraph"/>
+        <w:spacing w:after="0" w:line="240" w:lineRule="auto"/>
+        <w:ind w:left="1065"/>
+        <w:jc w:val="both"/>
+        <w:rPr>
+          <w:rFonts w:cstheme="minorHAnsi"/>
+        </w:rPr>
+      </w:pPr>
+    </w:p>
+    <w:p>
+      <w:pPr>
+        <w:spacing w:after="0" w:line="240" w:lineRule="auto"/>
+        <w:ind w:firstLine="705"/>
+        <w:jc w:val="both"/>
+        <w:rPr>
+          <w:rFonts w:cstheme="minorHAnsi"/>
+        </w:rPr>
+      </w:pPr>
+      <w:r>
+        <w:rPr>
+          <w:rFonts w:cstheme="minorHAnsi"/>
+          <w:b/>
+        </w:rPr>
+        <w:t>Conditions initiales</w:t>
+      </w:r>
+      <w:r>
+        <w:rPr>
+          <w:rFonts w:cstheme="minorHAnsi"/>
+        </w:rPr>
+        <w:t xml:space="preserve"> : </w:t>
+      </w:r>
+    </w:p>
+    <w:p>
+      <w:pPr>
+        <w:spacing w:after="0" w:line="240" w:lineRule="auto"/>
+        <w:ind w:firstLine="705"/>
+        <w:jc w:val="both"/>
+        <w:rPr>
+          <w:rFonts w:cstheme="minorHAnsi"/>
+        </w:rPr>
+      </w:pPr>
+      <w:r>
+        <w:rPr>
+          <w:rFonts w:cstheme="minorHAnsi"/>
+        </w:rPr>
+        <w:tab/>
+      </w:r>
+      <w:r>
+        <w:rPr>
+          <w:rFonts w:cstheme="minorHAnsi"/>
+        </w:rPr>
+        <w:tab/>
+      </w:r>
+      <w:r>
+        <w:rPr>
+          <w:rFonts w:cstheme="minorHAnsi"/>
+        </w:rPr>
+        <w:t>Aucune</w:t>
+      </w:r>
+    </w:p>
+    <w:p>
+      <w:pPr>
+        <w:spacing w:after="0" w:line="240" w:lineRule="auto"/>
+        <w:ind w:firstLine="705"/>
+        <w:jc w:val="both"/>
+        <w:rPr>
+          <w:rFonts w:cstheme="minorHAnsi"/>
+        </w:rPr>
+      </w:pPr>
+      <w:r>
+        <w:rPr>
+          <w:rFonts w:cstheme="minorHAnsi"/>
+          <w:b/>
+        </w:rPr>
+        <w:t>Opérations</w:t>
+      </w:r>
+      <w:r>
+        <w:rPr>
+          <w:rFonts w:cstheme="minorHAnsi"/>
+        </w:rPr>
+        <w:t xml:space="preserve"> : </w:t>
+      </w:r>
+    </w:p>
+    <w:p>
+      <w:pPr>
+        <w:spacing w:after="0" w:line="240" w:lineRule="auto"/>
+        <w:ind w:firstLine="705"/>
+        <w:jc w:val="both"/>
+        <w:rPr>
+          <w:rFonts w:cstheme="minorHAnsi"/>
+        </w:rPr>
+      </w:pPr>
+      <w:r>
+        <w:rPr>
+          <w:rFonts w:cstheme="minorHAnsi"/>
+        </w:rPr>
+        <w:tab/>
+      </w:r>
+      <w:r>
+        <w:rPr>
+          <w:rFonts w:cstheme="minorHAnsi"/>
+        </w:rPr>
+        <w:tab/>
+      </w:r>
+      <w:r>
+        <w:rPr>
+          <w:rFonts w:cstheme="minorHAnsi"/>
+        </w:rPr>
+        <w:t>K = Combo::frameRestante(</w:t>
+      </w:r>
+      <w:bookmarkStart w:id="0" w:name="_GoBack"/>
+      <w:bookmarkEnd w:id="0"/>
+      <w:r>
+        <w:rPr>
+          <w:rFonts w:cstheme="minorHAnsi"/>
+        </w:rPr>
+        <w:t>)</w:t>
+      </w:r>
+    </w:p>
+    <w:p>
+      <w:pPr>
+        <w:spacing w:after="0" w:line="240" w:lineRule="auto"/>
+        <w:ind w:firstLine="705"/>
+        <w:jc w:val="both"/>
+        <w:rPr>
+          <w:rFonts w:cstheme="minorHAnsi"/>
+        </w:rPr>
       </w:pPr>
       <w:r>
         <w:rPr>
@@ -2014,6 +2731,9 @@
       <w:pPr>
         <w:spacing w:after="0" w:line="240" w:lineRule="auto"/>
         <w:jc w:val="both"/>
+        <w:rPr>
+          <w:rFonts w:cstheme="minorHAnsi"/>
+        </w:rPr>
       </w:pPr>
     </w:p>
     <w:p>
@@ -2030,257 +2750,13 @@
           <w:b/>
           <w:lang w:val="en-US"/>
         </w:rPr>
-        <w:t>Objectif 4</w:t>
-      </w:r>
-      <w:r>
-        <w:rPr>
-          <w:rFonts w:cstheme="minorHAnsi"/>
-          <w:b/>
-          <w:lang w:val="en-US"/>
-        </w:rPr>
-        <w:t> </w:t>
-      </w:r>
-      <w:r>
-        <w:rPr>
-          <w:rFonts w:cstheme="minorHAnsi"/>
-        </w:rPr>
-        <w:t xml:space="preserve">: </w:t>
-      </w:r>
-      <w:r>
-        <w:rPr>
-          <w:rFonts w:cstheme="minorHAnsi"/>
-        </w:rPr>
-        <w:t>Reset</w:t>
-      </w:r>
-      <w:r>
-        <w:rPr>
-          <w:rFonts w:cstheme="minorHAnsi"/>
-        </w:rPr>
-        <w:t xml:space="preserve"> Frame</w:t>
-      </w:r>
-      <w:r>
-        <w:rPr>
-          <w:rFonts w:cstheme="minorHAnsi"/>
-        </w:rPr>
-        <w:t xml:space="preserve"> Combo</w:t>
-      </w:r>
-    </w:p>
-    <w:p>
-      <w:pPr>
-        <w:pStyle w:val="ListParagraph"/>
-        <w:numPr>
-          <w:ilvl w:val="0"/>
-          <w:numId w:val="1"/>
-        </w:numPr>
-        <w:spacing w:after="0" w:line="240" w:lineRule="auto"/>
-        <w:jc w:val="both"/>
-        <w:rPr>
-          <w:rFonts w:cstheme="minorHAnsi"/>
-        </w:rPr>
-      </w:pPr>
-      <w:r>
-        <w:rPr>
-          <w:rFonts w:cstheme="minorHAnsi"/>
-          <w:b/>
-        </w:rPr>
-        <w:t>Cas</w:t>
-      </w:r>
-      <w:r>
-        <w:rPr>
-          <w:rFonts w:cstheme="minorHAnsi"/>
-          <w:b/>
-        </w:rPr>
-        <w:t xml:space="preserve"> de</w:t>
-      </w:r>
-      <w:r>
-        <w:rPr>
-          <w:rFonts w:cstheme="minorHAnsi"/>
-          <w:b/>
-        </w:rPr>
-        <w:t xml:space="preserve"> test 4</w:t>
-      </w:r>
-      <w:r>
-        <w:rPr>
-          <w:rFonts w:cstheme="minorHAnsi"/>
-          <w:b/>
-        </w:rPr>
-        <w:t>.1</w:t>
-      </w:r>
-      <w:r>
-        <w:rPr>
-          <w:rFonts w:cstheme="minorHAnsi"/>
-        </w:rPr>
-        <w:t> </w:t>
-      </w:r>
-    </w:p>
-    <w:p>
-      <w:pPr>
-        <w:pStyle w:val="ListParagraph"/>
-        <w:spacing w:after="0" w:line="240" w:lineRule="auto"/>
-        <w:ind w:left="1065"/>
-        <w:jc w:val="both"/>
-        <w:rPr>
-          <w:rFonts w:cstheme="minorHAnsi"/>
-        </w:rPr>
-      </w:pPr>
-    </w:p>
-    <w:p>
-      <w:pPr>
-        <w:spacing w:after="0" w:line="240" w:lineRule="auto"/>
-        <w:ind w:firstLine="705"/>
-        <w:jc w:val="both"/>
-        <w:rPr>
-          <w:rFonts w:cstheme="minorHAnsi"/>
-        </w:rPr>
-      </w:pPr>
-      <w:r>
-        <w:rPr>
-          <w:rFonts w:cstheme="minorHAnsi"/>
-          <w:b/>
-        </w:rPr>
-        <w:t>Conditions initiales</w:t>
-      </w:r>
-      <w:r>
-        <w:rPr>
-          <w:rFonts w:cstheme="minorHAnsi"/>
-        </w:rPr>
-        <w:t xml:space="preserve"> : </w:t>
-      </w:r>
-    </w:p>
-    <w:p>
-      <w:pPr>
-        <w:spacing w:after="0" w:line="240" w:lineRule="auto"/>
-        <w:ind w:firstLine="705"/>
-        <w:jc w:val="both"/>
-        <w:rPr>
-          <w:rFonts w:cstheme="minorHAnsi"/>
-        </w:rPr>
-      </w:pPr>
-      <w:r>
-        <w:rPr>
-          <w:rFonts w:cstheme="minorHAnsi"/>
-        </w:rPr>
-        <w:tab/>
-      </w:r>
-      <w:r>
-        <w:rPr>
-          <w:rFonts w:cstheme="minorHAnsi"/>
-        </w:rPr>
-        <w:tab/>
-      </w:r>
-    </w:p>
-    <w:p>
-      <w:pPr>
-        <w:spacing w:after="0" w:line="240" w:lineRule="auto"/>
-        <w:ind w:firstLine="705"/>
-        <w:jc w:val="both"/>
-        <w:rPr>
-          <w:rFonts w:cstheme="minorHAnsi"/>
-        </w:rPr>
-      </w:pPr>
-      <w:r>
-        <w:rPr>
-          <w:rFonts w:cstheme="minorHAnsi"/>
-          <w:b/>
-        </w:rPr>
-        <w:t>Opérations</w:t>
-      </w:r>
-      <w:r>
-        <w:rPr>
-          <w:rFonts w:cstheme="minorHAnsi"/>
-        </w:rPr>
-        <w:t xml:space="preserve"> : </w:t>
-      </w:r>
-    </w:p>
-    <w:p>
-      <w:pPr>
-        <w:spacing w:after="0" w:line="240" w:lineRule="auto"/>
-        <w:ind w:firstLine="705"/>
-        <w:jc w:val="both"/>
-        <w:rPr>
-          <w:rFonts w:cstheme="minorHAnsi"/>
-        </w:rPr>
-      </w:pPr>
-    </w:p>
-    <w:p>
-      <w:pPr>
-        <w:spacing w:after="0" w:line="240" w:lineRule="auto"/>
-        <w:ind w:firstLine="705"/>
-        <w:jc w:val="both"/>
-        <w:rPr>
-          <w:rFonts w:cstheme="minorHAnsi"/>
-        </w:rPr>
-      </w:pPr>
-      <w:r>
-        <w:rPr>
-          <w:rFonts w:cstheme="minorHAnsi"/>
-          <w:b/>
-        </w:rPr>
-        <w:t>Oracle</w:t>
-      </w:r>
-      <w:r>
-        <w:rPr>
-          <w:rFonts w:cstheme="minorHAnsi"/>
-        </w:rPr>
-        <w:t xml:space="preserve"> : </w:t>
-      </w:r>
-      <w:r>
-        <w:rPr>
-          <w:rFonts w:cstheme="minorHAnsi"/>
-        </w:rPr>
-        <w:tab/>
-      </w:r>
-    </w:p>
-    <w:p>
-      <w:pPr>
-        <w:spacing w:after="0" w:line="240" w:lineRule="auto"/>
-        <w:jc w:val="both"/>
-        <w:rPr>
-          <w:rFonts w:cstheme="minorHAnsi"/>
-        </w:rPr>
-      </w:pPr>
-    </w:p>
-    <w:p>
-      <w:pPr>
-        <w:spacing w:after="0" w:line="240" w:lineRule="auto"/>
-        <w:jc w:val="both"/>
-        <w:rPr>
-          <w:rFonts w:cstheme="minorHAnsi"/>
-        </w:rPr>
-      </w:pPr>
-      <w:r>
-        <w:rPr>
-          <w:rFonts w:cstheme="minorHAnsi"/>
-          <w:b/>
-          <w:lang w:val="en-US"/>
-        </w:rPr>
-        <w:t>Objectif 5</w:t>
-      </w:r>
-      <w:r>
-        <w:rPr>
-          <w:rFonts w:cstheme="minorHAnsi"/>
-          <w:b/>
-          <w:lang w:val="en-US"/>
-        </w:rPr>
-        <w:t> </w:t>
-      </w:r>
-      <w:r>
-        <w:rPr>
-          <w:rFonts w:cstheme="minorHAnsi"/>
-        </w:rPr>
-        <w:t xml:space="preserve">: Reset </w:t>
-      </w:r>
-      <w:r>
-        <w:rPr>
-          <w:rFonts w:cstheme="minorHAnsi"/>
-        </w:rPr>
-        <w:t xml:space="preserve">valeur </w:t>
-      </w:r>
-      <w:r>
-        <w:rPr>
-          <w:rFonts w:cstheme="minorHAnsi"/>
-        </w:rPr>
-        <w:t>Combo</w:t>
+        <w:t>Objectif 5 </w:t>
+      </w:r>
+      <w:r>
+        <w:rPr>
+          <w:rFonts w:cstheme="minorHAnsi"/>
+        </w:rPr>
+        <w:t>: Reset valeur Combo</w:t>
       </w:r>
     </w:p>
     <w:p>

--- a/tests.docx
+++ b/tests.docx
@@ -1600,13 +1600,97 @@
         <w:rPr>
           <w:rFonts w:cstheme="minorHAnsi"/>
         </w:rPr>
-        <w:t xml:space="preserve">H2_Y = </w:t>
-      </w:r>
-      <w:r>
-        <w:rPr>
-          <w:rFonts w:cstheme="minorHAnsi"/>
-        </w:rPr>
-        <w:t>Hitbox::</w:t>
+        <w:t>H2_Y = Hitbox::positionY(Character::charBox(Engine::char(E1.1,1)))</w:t>
+      </w:r>
+    </w:p>
+    <w:p>
+      <w:pPr>
+        <w:spacing w:after="0" w:line="240" w:lineRule="auto"/>
+        <w:ind w:firstLine="705"/>
+        <w:jc w:val="both"/>
+        <w:rPr>
+          <w:rFonts w:cstheme="minorHAnsi"/>
+        </w:rPr>
+      </w:pPr>
+      <w:r>
+        <w:rPr>
+          <w:rFonts w:cstheme="minorHAnsi"/>
+        </w:rPr>
+        <w:t xml:space="preserve">HitboxTech = </w:t>
+      </w:r>
+      <w:r>
+        <w:rPr>
+          <w:rFonts w:cstheme="minorHAnsi"/>
+        </w:rPr>
+        <w:t>Technique::box(</w:t>
+      </w:r>
+      <w:r>
+        <w:rPr>
+          <w:rFonts w:cstheme="minorHAnsi"/>
+        </w:rPr>
+        <w:t>FighterCharacter</w:t>
+      </w:r>
+      <w:r>
+        <w:rPr>
+          <w:rFonts w:cstheme="minorHAnsi"/>
+        </w:rPr>
+        <w:t>::</w:t>
+      </w:r>
+      <w:r>
+        <w:rPr>
+          <w:rFonts w:cstheme="minorHAnsi"/>
+        </w:rPr>
+        <w:t>techniqueCourante</w:t>
+      </w:r>
+      <w:r>
+        <w:rPr>
+          <w:rFonts w:cstheme="minorHAnsi"/>
+        </w:rPr>
+        <w:t>(Engine::char(E1.1,1))</w:t>
+      </w:r>
+      <w:r>
+        <w:rPr>
+          <w:rFonts w:cstheme="minorHAnsi"/>
+        </w:rPr>
+        <w:t>)</w:t>
+      </w:r>
+    </w:p>
+    <w:p>
+      <w:pPr>
+        <w:spacing w:after="0" w:line="240" w:lineRule="auto"/>
+        <w:ind w:firstLine="705"/>
+        <w:jc w:val="both"/>
+        <w:rPr>
+          <w:rFonts w:cstheme="minorHAnsi"/>
+        </w:rPr>
+      </w:pPr>
+      <w:r>
+        <w:rPr>
+          <w:rFonts w:cstheme="minorHAnsi"/>
+        </w:rPr>
+        <w:t>HT_X = Hitbox::positionX(HitboxTech)</w:t>
+      </w:r>
+    </w:p>
+    <w:p>
+      <w:pPr>
+        <w:spacing w:after="0" w:line="240" w:lineRule="auto"/>
+        <w:ind w:firstLine="705"/>
+        <w:jc w:val="both"/>
+        <w:rPr>
+          <w:rFonts w:cstheme="minorHAnsi"/>
+        </w:rPr>
+      </w:pPr>
+      <w:r>
+        <w:rPr>
+          <w:rFonts w:cstheme="minorHAnsi"/>
+        </w:rPr>
+        <w:t>HT_Y</w:t>
+      </w:r>
+      <w:r>
+        <w:rPr>
+          <w:rFonts w:cstheme="minorHAnsi"/>
+        </w:rPr>
+        <w:t xml:space="preserve"> = Hitbox::</w:t>
       </w:r>
       <w:r>
         <w:rPr>
@@ -1618,29 +1702,180 @@
         <w:rPr>
           <w:rFonts w:cstheme="minorHAnsi"/>
         </w:rPr>
-        <w:t>(Character::charBox(Engine::char(E1.1,1)))</w:t>
-      </w:r>
-    </w:p>
-    <w:p>
-      <w:pPr>
-        <w:spacing w:after="0" w:line="240" w:lineRule="auto"/>
-        <w:ind w:firstLine="705"/>
-        <w:jc w:val="both"/>
-        <w:rPr>
-          <w:rFonts w:cstheme="minorHAnsi"/>
-        </w:rPr>
-      </w:pPr>
-      <w:r>
-        <w:rPr>
-          <w:rFonts w:cstheme="minorHAnsi"/>
-        </w:rPr>
-        <w:t xml:space="preserve">HitboxTech = </w:t>
-      </w:r>
-      <w:r>
-        <w:rPr>
-          <w:rFonts w:cstheme="minorHAnsi"/>
-        </w:rPr>
-        <w:t>Technique::box(</w:t>
+        <w:t>(HitboxTech)</w:t>
+      </w:r>
+    </w:p>
+    <w:p>
+      <w:pPr>
+        <w:spacing w:after="0" w:line="240" w:lineRule="auto"/>
+        <w:ind w:firstLine="705"/>
+        <w:jc w:val="both"/>
+        <w:rPr>
+          <w:rFonts w:cstheme="minorHAnsi"/>
+        </w:rPr>
+      </w:pPr>
+    </w:p>
+    <w:p>
+      <w:pPr>
+        <w:spacing w:after="0" w:line="240" w:lineRule="auto"/>
+        <w:ind w:firstLine="705"/>
+        <w:jc w:val="both"/>
+        <w:rPr>
+          <w:rFonts w:cstheme="minorHAnsi"/>
+        </w:rPr>
+      </w:pPr>
+      <w:r>
+        <w:rPr>
+          <w:rFonts w:cstheme="minorHAnsi"/>
+        </w:rPr>
+        <w:t>Hitbox::belongsTo(</w:t>
+      </w:r>
+      <w:r>
+        <w:rPr>
+          <w:rFonts w:cstheme="minorHAnsi"/>
+        </w:rPr>
+        <w:t>H1,</w:t>
+      </w:r>
+      <w:r>
+        <w:rPr>
+          <w:rFonts w:cstheme="minorHAnsi"/>
+        </w:rPr>
+        <w:t>H2_X+HT_X,H2_Y+HT_Y)</w:t>
+      </w:r>
+    </w:p>
+    <w:p>
+      <w:pPr>
+        <w:spacing w:after="0" w:line="240" w:lineRule="auto"/>
+        <w:ind w:firstLine="705"/>
+        <w:jc w:val="both"/>
+        <w:rPr>
+          <w:rFonts w:cstheme="minorHAnsi"/>
+        </w:rPr>
+      </w:pPr>
+    </w:p>
+    <w:p>
+      <w:pPr>
+        <w:spacing w:after="0" w:line="240" w:lineRule="auto"/>
+        <w:ind w:firstLine="705"/>
+        <w:jc w:val="both"/>
+        <w:rPr>
+          <w:rFonts w:cstheme="minorHAnsi"/>
+        </w:rPr>
+      </w:pPr>
+      <w:r>
+        <w:rPr>
+          <w:rFonts w:cstheme="minorHAnsi"/>
+          <w:b/>
+        </w:rPr>
+        <w:t>Opérations</w:t>
+      </w:r>
+      <w:r>
+        <w:rPr>
+          <w:rFonts w:cstheme="minorHAnsi"/>
+        </w:rPr>
+        <w:t xml:space="preserve"> : </w:t>
+      </w:r>
+    </w:p>
+    <w:p>
+      <w:pPr>
+        <w:spacing w:after="0" w:line="240" w:lineRule="auto"/>
+        <w:ind w:firstLine="705"/>
+        <w:jc w:val="both"/>
+        <w:rPr>
+          <w:rFonts w:cstheme="minorHAnsi"/>
+        </w:rPr>
+      </w:pPr>
+      <w:r>
+        <w:rPr>
+          <w:rFonts w:cstheme="minorHAnsi"/>
+        </w:rPr>
+        <w:tab/>
+        <w:t>Faire X fois</w:t>
+      </w:r>
+    </w:p>
+    <w:p>
+      <w:pPr>
+        <w:spacing w:after="0" w:line="240" w:lineRule="auto"/>
+        <w:ind w:firstLine="705"/>
+        <w:jc w:val="both"/>
+        <w:rPr>
+          <w:rFonts w:cstheme="minorHAnsi"/>
+        </w:rPr>
+      </w:pPr>
+      <w:r>
+        <w:rPr>
+          <w:rFonts w:cstheme="minorHAnsi"/>
+        </w:rPr>
+        <w:t>{</w:t>
+      </w:r>
+    </w:p>
+    <w:p>
+      <w:pPr>
+        <w:spacing w:after="0" w:line="240" w:lineRule="auto"/>
+        <w:ind w:firstLine="705"/>
+        <w:jc w:val="both"/>
+        <w:rPr>
+          <w:rFonts w:cstheme="minorHAnsi"/>
+        </w:rPr>
+      </w:pPr>
+      <w:r>
+        <w:rPr>
+          <w:rFonts w:cstheme="minorHAnsi"/>
+        </w:rPr>
+        <w:tab/>
+      </w:r>
+      <w:r>
+        <w:rPr>
+          <w:rFonts w:cstheme="minorHAnsi"/>
+        </w:rPr>
+        <w:tab/>
+      </w:r>
+      <w:r>
+        <w:rPr>
+          <w:rFonts w:cstheme="minorHAnsi"/>
+        </w:rPr>
+        <w:t xml:space="preserve">E3.1 = </w:t>
+      </w:r>
+      <w:r>
+        <w:rPr>
+          <w:rFonts w:cstheme="minorHAnsi"/>
+        </w:rPr>
+        <w:t>Engine</w:t>
+      </w:r>
+      <w:r>
+        <w:rPr>
+          <w:rFonts w:cstheme="minorHAnsi"/>
+        </w:rPr>
+        <w:t>::step(E1.1,Commande::PUNCH,Commande</w:t>
+      </w:r>
+      <w:r>
+        <w:rPr>
+          <w:rFonts w:cstheme="minorHAnsi"/>
+        </w:rPr>
+        <w:t>::NEUTRAL)</w:t>
+      </w:r>
+    </w:p>
+    <w:p>
+      <w:pPr>
+        <w:spacing w:after="0" w:line="240" w:lineRule="auto"/>
+        <w:ind w:firstLine="705"/>
+        <w:jc w:val="both"/>
+        <w:rPr>
+          <w:rFonts w:cstheme="minorHAnsi"/>
+        </w:rPr>
+      </w:pPr>
+      <w:r>
+        <w:rPr>
+          <w:rFonts w:cstheme="minorHAnsi"/>
+        </w:rPr>
+        <w:tab/>
+      </w:r>
+      <w:r>
+        <w:rPr>
+          <w:rFonts w:cstheme="minorHAnsi"/>
+        </w:rPr>
+        <w:tab/>
+        <w:t xml:space="preserve">Tant que </w:t>
       </w:r>
       <w:r>
         <w:rPr>
@@ -1652,208 +1887,42 @@
         <w:rPr>
           <w:rFonts w:cstheme="minorHAnsi"/>
         </w:rPr>
-        <w:t>::</w:t>
-      </w:r>
-      <w:r>
-        <w:rPr>
-          <w:rFonts w:cstheme="minorHAnsi"/>
-        </w:rPr>
-        <w:t>techniqueCourante</w:t>
-      </w:r>
-      <w:r>
-        <w:rPr>
-          <w:rFonts w:cstheme="minorHAnsi"/>
-        </w:rPr>
-        <w:t>(</w:t>
-      </w:r>
-      <w:r>
-        <w:rPr>
-          <w:rFonts w:cstheme="minorHAnsi"/>
-        </w:rPr>
-        <w:t>Engine::char(E1.1,1))</w:t>
-      </w:r>
-      <w:r>
-        <w:rPr>
-          <w:rFonts w:cstheme="minorHAnsi"/>
-        </w:rPr>
-        <w:t>)</w:t>
-      </w:r>
-    </w:p>
-    <w:p>
-      <w:pPr>
-        <w:spacing w:after="0" w:line="240" w:lineRule="auto"/>
-        <w:ind w:firstLine="705"/>
-        <w:jc w:val="both"/>
-        <w:rPr>
-          <w:rFonts w:cstheme="minorHAnsi"/>
-        </w:rPr>
-      </w:pPr>
-      <w:r>
-        <w:rPr>
-          <w:rFonts w:cstheme="minorHAnsi"/>
-        </w:rPr>
-        <w:t xml:space="preserve">HT_X = </w:t>
-      </w:r>
-      <w:r>
-        <w:rPr>
-          <w:rFonts w:cstheme="minorHAnsi"/>
-        </w:rPr>
-        <w:t>Hitbox::positionX(HitboxTech</w:t>
-      </w:r>
-      <w:r>
-        <w:rPr>
-          <w:rFonts w:cstheme="minorHAnsi"/>
-        </w:rPr>
-        <w:t>)</w:t>
-      </w:r>
-    </w:p>
-    <w:p>
-      <w:pPr>
-        <w:spacing w:after="0" w:line="240" w:lineRule="auto"/>
-        <w:ind w:firstLine="705"/>
-        <w:jc w:val="both"/>
-        <w:rPr>
-          <w:rFonts w:cstheme="minorHAnsi"/>
-        </w:rPr>
-      </w:pPr>
-      <w:r>
-        <w:rPr>
-          <w:rFonts w:cstheme="minorHAnsi"/>
-        </w:rPr>
-        <w:t>HT_Y</w:t>
-      </w:r>
-      <w:r>
-        <w:rPr>
-          <w:rFonts w:cstheme="minorHAnsi"/>
-        </w:rPr>
-        <w:t xml:space="preserve"> = Hitbox::</w:t>
-      </w:r>
-      <w:r>
-        <w:rPr>
-          <w:rFonts w:cstheme="minorHAnsi"/>
-        </w:rPr>
-        <w:t>positionY</w:t>
-      </w:r>
-      <w:r>
-        <w:rPr>
-          <w:rFonts w:cstheme="minorHAnsi"/>
-        </w:rPr>
-        <w:t>(HitboxTech)</w:t>
-      </w:r>
-    </w:p>
-    <w:p>
-      <w:pPr>
-        <w:spacing w:after="0" w:line="240" w:lineRule="auto"/>
-        <w:ind w:firstLine="705"/>
-        <w:jc w:val="both"/>
-        <w:rPr>
-          <w:rFonts w:cstheme="minorHAnsi"/>
-        </w:rPr>
-      </w:pPr>
-    </w:p>
-    <w:p>
-      <w:pPr>
-        <w:spacing w:after="0" w:line="240" w:lineRule="auto"/>
-        <w:ind w:firstLine="705"/>
-        <w:jc w:val="both"/>
-        <w:rPr>
-          <w:rFonts w:cstheme="minorHAnsi"/>
-        </w:rPr>
-      </w:pPr>
-      <w:r>
-        <w:rPr>
-          <w:rFonts w:cstheme="minorHAnsi"/>
-        </w:rPr>
-        <w:t>Hitbox::belongsTo(</w:t>
-      </w:r>
-      <w:r>
-        <w:rPr>
-          <w:rFonts w:cstheme="minorHAnsi"/>
-        </w:rPr>
-        <w:t>H1,</w:t>
-      </w:r>
-      <w:r>
-        <w:rPr>
-          <w:rFonts w:cstheme="minorHAnsi"/>
-        </w:rPr>
-        <w:t>H2_X+HT_X,H2_Y+HT_Y)</w:t>
-      </w:r>
-    </w:p>
-    <w:p>
-      <w:pPr>
-        <w:spacing w:after="0" w:line="240" w:lineRule="auto"/>
-        <w:ind w:firstLine="705"/>
-        <w:jc w:val="both"/>
-        <w:rPr>
-          <w:rFonts w:cstheme="minorHAnsi"/>
-        </w:rPr>
-      </w:pPr>
-    </w:p>
-    <w:p>
-      <w:pPr>
-        <w:spacing w:after="0" w:line="240" w:lineRule="auto"/>
-        <w:ind w:firstLine="705"/>
-        <w:jc w:val="both"/>
-        <w:rPr>
-          <w:rFonts w:cstheme="minorHAnsi"/>
-        </w:rPr>
-      </w:pPr>
-      <w:r>
-        <w:rPr>
-          <w:rFonts w:cstheme="minorHAnsi"/>
-          <w:b/>
-        </w:rPr>
-        <w:t>Opérations</w:t>
-      </w:r>
-      <w:r>
-        <w:rPr>
-          <w:rFonts w:cstheme="minorHAnsi"/>
-        </w:rPr>
-        <w:t xml:space="preserve"> : </w:t>
-      </w:r>
-    </w:p>
-    <w:p>
-      <w:pPr>
-        <w:spacing w:after="0" w:line="240" w:lineRule="auto"/>
-        <w:ind w:firstLine="705"/>
-        <w:jc w:val="both"/>
-        <w:rPr>
-          <w:rFonts w:cstheme="minorHAnsi"/>
-        </w:rPr>
-      </w:pPr>
-      <w:r>
-        <w:rPr>
-          <w:rFonts w:cstheme="minorHAnsi"/>
-        </w:rPr>
-        <w:tab/>
-        <w:t>Faire X fois</w:t>
-      </w:r>
-    </w:p>
-    <w:p>
-      <w:pPr>
-        <w:spacing w:after="0" w:line="240" w:lineRule="auto"/>
-        <w:ind w:firstLine="705"/>
-        <w:jc w:val="both"/>
-        <w:rPr>
-          <w:rFonts w:cstheme="minorHAnsi"/>
-        </w:rPr>
-      </w:pPr>
-      <w:r>
-        <w:rPr>
-          <w:rFonts w:cstheme="minorHAnsi"/>
-        </w:rPr>
-        <w:t>{</w:t>
-      </w:r>
-    </w:p>
-    <w:p>
-      <w:pPr>
-        <w:spacing w:after="0" w:line="240" w:lineRule="auto"/>
-        <w:ind w:firstLine="705"/>
-        <w:jc w:val="both"/>
-        <w:rPr>
-          <w:rFonts w:cstheme="minorHAnsi"/>
-        </w:rPr>
-      </w:pPr>
+        <w:t>::teching(Engine</w:t>
+      </w:r>
+      <w:r>
+        <w:rPr>
+          <w:rFonts w:cstheme="minorHAnsi"/>
+        </w:rPr>
+        <w:t>:</w:t>
+      </w:r>
+      <w:r>
+        <w:rPr>
+          <w:rFonts w:cstheme="minorHAnsi"/>
+        </w:rPr>
+        <w:t>:char(0</w:t>
+      </w:r>
+      <w:r>
+        <w:rPr>
+          <w:rFonts w:cstheme="minorHAnsi"/>
+        </w:rPr>
+        <w:t>))</w:t>
+      </w:r>
+    </w:p>
+    <w:p>
+      <w:pPr>
+        <w:spacing w:after="0" w:line="240" w:lineRule="auto"/>
+        <w:ind w:firstLine="705"/>
+        <w:jc w:val="both"/>
+        <w:rPr>
+          <w:rFonts w:cstheme="minorHAnsi"/>
+        </w:rPr>
+      </w:pPr>
+      <w:r>
+        <w:rPr>
+          <w:rFonts w:cstheme="minorHAnsi"/>
+        </w:rPr>
+        <w:tab/>
+      </w:r>
       <w:r>
         <w:rPr>
           <w:rFonts w:cstheme="minorHAnsi"/>
@@ -1876,94 +1945,13 @@
         <w:rPr>
           <w:rFonts w:cstheme="minorHAnsi"/>
         </w:rPr>
-        <w:t>Engine ::step(E1.1,Commande ::PUNCH,Commande ::NEUTRAL)</w:t>
-      </w:r>
-    </w:p>
-    <w:p>
-      <w:pPr>
-        <w:spacing w:after="0" w:line="240" w:lineRule="auto"/>
-        <w:ind w:firstLine="705"/>
-        <w:jc w:val="both"/>
-        <w:rPr>
-          <w:rFonts w:cstheme="minorHAnsi"/>
-        </w:rPr>
-      </w:pPr>
-      <w:r>
-        <w:rPr>
-          <w:rFonts w:cstheme="minorHAnsi"/>
-        </w:rPr>
-        <w:tab/>
-      </w:r>
-      <w:r>
-        <w:rPr>
-          <w:rFonts w:cstheme="minorHAnsi"/>
-        </w:rPr>
-        <w:tab/>
-        <w:t xml:space="preserve">Tant que </w:t>
-      </w:r>
-      <w:r>
-        <w:rPr>
-          <w:rFonts w:cstheme="minorHAnsi"/>
-        </w:rPr>
-        <w:t>FighterCharacter</w:t>
-      </w:r>
-      <w:r>
-        <w:rPr>
-          <w:rFonts w:cstheme="minorHAnsi"/>
-        </w:rPr>
-        <w:t>::teching(Engine :</w:t>
-      </w:r>
-      <w:r>
-        <w:rPr>
-          <w:rFonts w:cstheme="minorHAnsi"/>
-        </w:rPr>
-        <w:t>:char(0</w:t>
-      </w:r>
-      <w:r>
-        <w:rPr>
-          <w:rFonts w:cstheme="minorHAnsi"/>
-        </w:rPr>
-        <w:t>))</w:t>
-      </w:r>
-    </w:p>
-    <w:p>
-      <w:pPr>
-        <w:spacing w:after="0" w:line="240" w:lineRule="auto"/>
-        <w:ind w:firstLine="705"/>
-        <w:jc w:val="both"/>
-        <w:rPr>
-          <w:rFonts w:cstheme="minorHAnsi"/>
-        </w:rPr>
-      </w:pPr>
-      <w:r>
-        <w:rPr>
-          <w:rFonts w:cstheme="minorHAnsi"/>
-        </w:rPr>
-        <w:tab/>
-      </w:r>
-      <w:r>
-        <w:rPr>
-          <w:rFonts w:cstheme="minorHAnsi"/>
-        </w:rPr>
-        <w:tab/>
-      </w:r>
-      <w:r>
-        <w:rPr>
-          <w:rFonts w:cstheme="minorHAnsi"/>
-        </w:rPr>
-        <w:tab/>
-      </w:r>
-      <w:r>
-        <w:rPr>
-          <w:rFonts w:cstheme="minorHAnsi"/>
-        </w:rPr>
-        <w:t xml:space="preserve">E3.1 = </w:t>
-      </w:r>
-      <w:r>
-        <w:rPr>
-          <w:rFonts w:cstheme="minorHAnsi"/>
-        </w:rPr>
-        <w:t>Engine ::step(</w:t>
+        <w:t>Engine</w:t>
+      </w:r>
+      <w:r>
+        <w:rPr>
+          <w:rFonts w:cstheme="minorHAnsi"/>
+        </w:rPr>
+        <w:t>::step(</w:t>
       </w:r>
       <w:r>
         <w:rPr>
@@ -1975,7 +1963,13 @@
         <w:rPr>
           <w:rFonts w:cstheme="minorHAnsi"/>
         </w:rPr>
-        <w:t>,Commande ::PUNCH,Commande ::NEUTRAL)</w:t>
+        <w:t>,Commande::PUNCH,Commande</w:t>
+      </w:r>
+      <w:r>
+        <w:rPr>
+          <w:rFonts w:cstheme="minorHAnsi"/>
+        </w:rPr>
+        <w:t>::NEUTRAL)</w:t>
       </w:r>
     </w:p>
     <w:p>
@@ -2041,7 +2035,19 @@
         <w:rPr>
           <w:rFonts w:cstheme="minorHAnsi"/>
         </w:rPr>
-        <w:t>FightChar ::combo(Engine :</w:t>
+        <w:t>FightChar</w:t>
+      </w:r>
+      <w:r>
+        <w:rPr>
+          <w:rFonts w:cstheme="minorHAnsi"/>
+        </w:rPr>
+        <w:t>::combo(Engine</w:t>
+      </w:r>
+      <w:r>
+        <w:rPr>
+          <w:rFonts w:cstheme="minorHAnsi"/>
+        </w:rPr>
+        <w:t>:</w:t>
       </w:r>
       <w:r>
         <w:rPr>
@@ -2304,7 +2310,19 @@
         <w:rPr>
           <w:rFonts w:cstheme="minorHAnsi"/>
         </w:rPr>
-        <w:t xml:space="preserve"> = Engine ::step(E1.1,Commande ::PUNCH,Commande ::NEUTRAL)</w:t>
+        <w:t xml:space="preserve"> = Engine</w:t>
+      </w:r>
+      <w:r>
+        <w:rPr>
+          <w:rFonts w:cstheme="minorHAnsi"/>
+        </w:rPr>
+        <w:t>::step(E1.1,Commande::PUNCH,Commande</w:t>
+      </w:r>
+      <w:r>
+        <w:rPr>
+          <w:rFonts w:cstheme="minorHAnsi"/>
+        </w:rPr>
+        <w:t>::NEUTRAL)</w:t>
       </w:r>
     </w:p>
     <w:p>
@@ -2339,7 +2357,13 @@
         <w:rPr>
           <w:rFonts w:cstheme="minorHAnsi"/>
         </w:rPr>
-        <w:t>::teching(Engine ::char(0))</w:t>
+        <w:t>::teching(Engine</w:t>
+      </w:r>
+      <w:r>
+        <w:rPr>
+          <w:rFonts w:cstheme="minorHAnsi"/>
+        </w:rPr>
+        <w:t>::char(0))</w:t>
       </w:r>
     </w:p>
     <w:p>
@@ -2379,7 +2403,13 @@
         <w:rPr>
           <w:rFonts w:cstheme="minorHAnsi"/>
         </w:rPr>
-        <w:t xml:space="preserve"> = Engine ::step(</w:t>
+        <w:t xml:space="preserve"> = Engine</w:t>
+      </w:r>
+      <w:r>
+        <w:rPr>
+          <w:rFonts w:cstheme="minorHAnsi"/>
+        </w:rPr>
+        <w:t>::step(</w:t>
       </w:r>
       <w:r>
         <w:rPr>
@@ -2391,7 +2421,25 @@
         <w:rPr>
           <w:rFonts w:cstheme="minorHAnsi"/>
         </w:rPr>
-        <w:t>,Commande ::PUNCH,Commande ::NEUTRAL)</w:t>
+        <w:t>,Commande</w:t>
+      </w:r>
+      <w:r>
+        <w:rPr>
+          <w:rFonts w:cstheme="minorHAnsi"/>
+        </w:rPr>
+        <w:t>:</w:t>
+      </w:r>
+      <w:r>
+        <w:rPr>
+          <w:rFonts w:cstheme="minorHAnsi"/>
+        </w:rPr>
+        <w:t>:PUNCH,Commande</w:t>
+      </w:r>
+      <w:r>
+        <w:rPr>
+          <w:rFonts w:cstheme="minorHAnsi"/>
+        </w:rPr>
+        <w:t>::NEUTRAL)</w:t>
       </w:r>
     </w:p>
     <w:p>
@@ -2465,7 +2513,19 @@
         <w:rPr>
           <w:rFonts w:cstheme="minorHAnsi"/>
         </w:rPr>
-        <w:t>FightChar ::combo(Engine ::char(0))</w:t>
+        <w:t>FighterCharacter</w:t>
+      </w:r>
+      <w:r>
+        <w:rPr>
+          <w:rFonts w:cstheme="minorHAnsi"/>
+        </w:rPr>
+        <w:t>::combo(Engine</w:t>
+      </w:r>
+      <w:r>
+        <w:rPr>
+          <w:rFonts w:cstheme="minorHAnsi"/>
+        </w:rPr>
+        <w:t>::char(0))</w:t>
       </w:r>
       <w:r>
         <w:rPr>
@@ -2574,7 +2634,19 @@
         <w:rPr>
           <w:rFonts w:cstheme="minorHAnsi"/>
         </w:rPr>
-        <w:t> </w:t>
+        <w:t xml:space="preserve"> : </w:t>
+      </w:r>
+      <w:r>
+        <w:rPr>
+          <w:rFonts w:cstheme="minorHAnsi"/>
+        </w:rPr>
+        <w:t>Reset Frame Combo</w:t>
+      </w:r>
+      <w:r>
+        <w:rPr>
+          <w:rFonts w:cstheme="minorHAnsi"/>
+        </w:rPr>
+        <w:t> : Combo::testResetFrame</w:t>
       </w:r>
     </w:p>
     <w:p>
@@ -2636,7 +2708,13 @@
         <w:rPr>
           <w:rFonts w:cstheme="minorHAnsi"/>
         </w:rPr>
-        <w:t>Aucune</w:t>
+        <w:t>Combo::frameRestante(FighterCharacter::getComboService(Engine::char(E3.1,0))</w:t>
+      </w:r>
+      <w:r>
+        <w:rPr>
+          <w:rFonts w:cstheme="minorHAnsi"/>
+        </w:rPr>
+        <w:t>&gt;0</w:t>
       </w:r>
     </w:p>
     <w:p>
@@ -2687,15 +2765,205 @@
         <w:rPr>
           <w:rFonts w:cstheme="minorHAnsi"/>
         </w:rPr>
-        <w:t>K = Combo::frameRestante(</w:t>
-      </w:r>
-      <w:bookmarkStart w:id="0" w:name="_GoBack"/>
-      <w:bookmarkEnd w:id="0"/>
-      <w:r>
-        <w:rPr>
-          <w:rFonts w:cstheme="minorHAnsi"/>
-        </w:rPr>
-        <w:t>)</w:t>
+        <w:t xml:space="preserve">K = </w:t>
+      </w:r>
+      <w:r>
+        <w:rPr>
+          <w:rFonts w:cstheme="minorHAnsi"/>
+        </w:rPr>
+        <w:t>Combo::frameRestante(</w:t>
+      </w:r>
+      <w:r>
+        <w:rPr>
+          <w:rFonts w:cstheme="minorHAnsi"/>
+        </w:rPr>
+        <w:t>FighterCharacter::getComboService(</w:t>
+      </w:r>
+      <w:r>
+        <w:rPr>
+          <w:rFonts w:cstheme="minorHAnsi"/>
+        </w:rPr>
+        <w:t>Engine::char(</w:t>
+      </w:r>
+      <w:r>
+        <w:rPr>
+          <w:rFonts w:cstheme="minorHAnsi"/>
+        </w:rPr>
+        <w:t>E3.1,</w:t>
+      </w:r>
+      <w:r>
+        <w:rPr>
+          <w:rFonts w:cstheme="minorHAnsi"/>
+        </w:rPr>
+        <w:t>0</w:t>
+      </w:r>
+      <w:r>
+        <w:rPr>
+          <w:rFonts w:cstheme="minorHAnsi"/>
+        </w:rPr>
+        <w:t>))</w:t>
+      </w:r>
+    </w:p>
+    <w:p>
+      <w:pPr>
+        <w:spacing w:after="0" w:line="240" w:lineRule="auto"/>
+        <w:ind w:firstLine="705"/>
+        <w:jc w:val="both"/>
+        <w:rPr>
+          <w:rFonts w:cstheme="minorHAnsi"/>
+        </w:rPr>
+      </w:pPr>
+      <w:r>
+        <w:rPr>
+          <w:rFonts w:cstheme="minorHAnsi"/>
+        </w:rPr>
+        <w:tab/>
+      </w:r>
+      <w:r>
+        <w:rPr>
+          <w:rFonts w:cstheme="minorHAnsi"/>
+        </w:rPr>
+        <w:tab/>
+      </w:r>
+      <w:r>
+        <w:rPr>
+          <w:rFonts w:cstheme="minorHAnsi"/>
+        </w:rPr>
+        <w:t>E4.1 = E3.1</w:t>
+      </w:r>
+    </w:p>
+    <w:p>
+      <w:pPr>
+        <w:spacing w:after="0" w:line="240" w:lineRule="auto"/>
+        <w:ind w:firstLine="705"/>
+        <w:jc w:val="both"/>
+        <w:rPr>
+          <w:rFonts w:cstheme="minorHAnsi"/>
+        </w:rPr>
+      </w:pPr>
+    </w:p>
+    <w:p>
+      <w:pPr>
+        <w:spacing w:after="0" w:line="240" w:lineRule="auto"/>
+        <w:ind w:firstLine="705"/>
+        <w:jc w:val="both"/>
+        <w:rPr>
+          <w:rFonts w:cstheme="minorHAnsi"/>
+        </w:rPr>
+      </w:pPr>
+      <w:r>
+        <w:rPr>
+          <w:rFonts w:cstheme="minorHAnsi"/>
+        </w:rPr>
+        <w:tab/>
+      </w:r>
+      <w:r>
+        <w:rPr>
+          <w:rFonts w:cstheme="minorHAnsi"/>
+        </w:rPr>
+        <w:tab/>
+      </w:r>
+      <w:r>
+        <w:rPr>
+          <w:rFonts w:cstheme="minorHAnsi"/>
+        </w:rPr>
+        <w:t>Faire K fois</w:t>
+      </w:r>
+    </w:p>
+    <w:p>
+      <w:pPr>
+        <w:spacing w:after="0" w:line="240" w:lineRule="auto"/>
+        <w:ind w:left="708" w:firstLine="708"/>
+        <w:jc w:val="both"/>
+        <w:rPr>
+          <w:rFonts w:cstheme="minorHAnsi"/>
+        </w:rPr>
+      </w:pPr>
+      <w:r>
+        <w:rPr>
+          <w:rFonts w:cstheme="minorHAnsi"/>
+        </w:rPr>
+        <w:t>{</w:t>
+      </w:r>
+    </w:p>
+    <w:p>
+      <w:pPr>
+        <w:spacing w:after="0" w:line="240" w:lineRule="auto"/>
+        <w:ind w:firstLine="705"/>
+        <w:jc w:val="both"/>
+        <w:rPr>
+          <w:rFonts w:cstheme="minorHAnsi"/>
+        </w:rPr>
+      </w:pPr>
+      <w:r>
+        <w:rPr>
+          <w:rFonts w:cstheme="minorHAnsi"/>
+        </w:rPr>
+        <w:tab/>
+      </w:r>
+      <w:r>
+        <w:rPr>
+          <w:rFonts w:cstheme="minorHAnsi"/>
+        </w:rPr>
+        <w:tab/>
+      </w:r>
+      <w:r>
+        <w:rPr>
+          <w:rFonts w:cstheme="minorHAnsi"/>
+        </w:rPr>
+        <w:tab/>
+      </w:r>
+      <w:r>
+        <w:rPr>
+          <w:rFonts w:cstheme="minorHAnsi"/>
+        </w:rPr>
+        <w:t>E4.1</w:t>
+      </w:r>
+      <w:r>
+        <w:rPr>
+          <w:rFonts w:cstheme="minorHAnsi"/>
+        </w:rPr>
+        <w:t xml:space="preserve"> = Engine::step(</w:t>
+      </w:r>
+      <w:r>
+        <w:rPr>
+          <w:rFonts w:cstheme="minorHAnsi"/>
+        </w:rPr>
+        <w:t>E4</w:t>
+      </w:r>
+      <w:r>
+        <w:rPr>
+          <w:rFonts w:cstheme="minorHAnsi"/>
+        </w:rPr>
+        <w:t>.1</w:t>
+      </w:r>
+      <w:r>
+        <w:rPr>
+          <w:rFonts w:cstheme="minorHAnsi"/>
+        </w:rPr>
+        <w:t>,Commande::NEUTRAL,Commande</w:t>
+      </w:r>
+      <w:r>
+        <w:rPr>
+          <w:rFonts w:cstheme="minorHAnsi"/>
+        </w:rPr>
+        <w:t>::NEUTRAL)</w:t>
+      </w:r>
+    </w:p>
+    <w:p>
+      <w:pPr>
+        <w:spacing w:after="0" w:line="240" w:lineRule="auto"/>
+        <w:ind w:left="708" w:firstLine="708"/>
+        <w:jc w:val="both"/>
+        <w:rPr>
+          <w:rFonts w:cstheme="minorHAnsi"/>
+        </w:rPr>
+      </w:pPr>
+      <w:r>
+        <w:rPr>
+          <w:rFonts w:cstheme="minorHAnsi"/>
+        </w:rPr>
+        <w:t>}</w:t>
       </w:r>
     </w:p>
     <w:p>
@@ -2735,6 +3003,48 @@
           <w:rFonts w:cstheme="minorHAnsi"/>
         </w:rPr>
       </w:pPr>
+      <w:r>
+        <w:rPr>
+          <w:rFonts w:cstheme="minorHAnsi"/>
+        </w:rPr>
+        <w:tab/>
+      </w:r>
+      <w:r>
+        <w:rPr>
+          <w:rFonts w:cstheme="minorHAnsi"/>
+        </w:rPr>
+        <w:tab/>
+      </w:r>
+      <w:r>
+        <w:rPr>
+          <w:rFonts w:cstheme="minorHAnsi"/>
+        </w:rPr>
+        <w:t>Combo::frameRestante(FighterCharacter::getComboService(Engine::char(</w:t>
+      </w:r>
+      <w:r>
+        <w:rPr>
+          <w:rFonts w:cstheme="minorHAnsi"/>
+        </w:rPr>
+        <w:t>E4</w:t>
+      </w:r>
+      <w:r>
+        <w:rPr>
+          <w:rFonts w:cstheme="minorHAnsi"/>
+        </w:rPr>
+        <w:t>.1,0)</w:t>
+      </w:r>
+      <w:r>
+        <w:rPr>
+          <w:rFonts w:cstheme="minorHAnsi"/>
+        </w:rPr>
+        <w:t>=0</w:t>
+      </w:r>
+      <w:r>
+        <w:rPr>
+          <w:rFonts w:cstheme="minorHAnsi"/>
+        </w:rPr>
+        <w:tab/>
+      </w:r>
     </w:p>
     <w:p>
       <w:pPr>
@@ -2791,20 +3101,44 @@
           <w:rFonts w:cstheme="minorHAnsi"/>
           <w:b/>
         </w:rPr>
-        <w:t xml:space="preserve"> test 5</w:t>
-      </w:r>
-      <w:r>
-        <w:rPr>
-          <w:rFonts w:cstheme="minorHAnsi"/>
-          <w:b/>
-        </w:rPr>
-        <w:t>.1</w:t>
-      </w:r>
-      <w:r>
-        <w:rPr>
-          <w:rFonts w:cstheme="minorHAnsi"/>
-        </w:rPr>
-        <w:t> </w:t>
+        <w:t xml:space="preserve"> test 5.</w:t>
+      </w:r>
+      <w:r>
+        <w:rPr>
+          <w:rFonts w:cstheme="minorHAnsi"/>
+          <w:b/>
+        </w:rPr>
+        <w:t>1</w:t>
+      </w:r>
+      <w:r>
+        <w:rPr>
+          <w:rFonts w:cstheme="minorHAnsi"/>
+        </w:rPr>
+        <w:t xml:space="preserve"> : Reset </w:t>
+      </w:r>
+      <w:r>
+        <w:rPr>
+          <w:rFonts w:cstheme="minorHAnsi"/>
+        </w:rPr>
+        <w:t>valeur</w:t>
+      </w:r>
+      <w:r>
+        <w:rPr>
+          <w:rFonts w:cstheme="minorHAnsi"/>
+        </w:rPr>
+        <w:t xml:space="preserve"> </w:t>
+      </w:r>
+      <w:r>
+        <w:rPr>
+          <w:rFonts w:cstheme="minorHAnsi"/>
+        </w:rPr>
+        <w:t>Combo : Combo:</w:t>
+      </w:r>
+      <w:r>
+        <w:rPr>
+          <w:rFonts w:cstheme="minorHAnsi"/>
+        </w:rPr>
+        <w:t>:testResetValCombo</w:t>
       </w:r>
     </w:p>
     <w:p>
@@ -2861,6 +3195,7 @@
           <w:rFonts w:cstheme="minorHAnsi"/>
         </w:rPr>
         <w:tab/>
+        <w:t>Combo::frameRestante(FighterCharacter::getComboService(Engine::char(E3.1,0))&gt;0</w:t>
       </w:r>
     </w:p>
     <w:p>
@@ -2895,6 +3230,171 @@
           <w:rFonts w:cstheme="minorHAnsi"/>
         </w:rPr>
       </w:pPr>
+      <w:r>
+        <w:rPr>
+          <w:rFonts w:cstheme="minorHAnsi"/>
+        </w:rPr>
+        <w:tab/>
+      </w:r>
+      <w:r>
+        <w:rPr>
+          <w:rFonts w:cstheme="minorHAnsi"/>
+        </w:rPr>
+        <w:tab/>
+        <w:t>K = Combo::frameRestante(FighterCharacter::getComboService(Engine::char(E3.1,0))</w:t>
+      </w:r>
+    </w:p>
+    <w:p>
+      <w:pPr>
+        <w:spacing w:after="0" w:line="240" w:lineRule="auto"/>
+        <w:ind w:firstLine="705"/>
+        <w:jc w:val="both"/>
+        <w:rPr>
+          <w:rFonts w:cstheme="minorHAnsi"/>
+        </w:rPr>
+      </w:pPr>
+      <w:r>
+        <w:rPr>
+          <w:rFonts w:cstheme="minorHAnsi"/>
+        </w:rPr>
+        <w:tab/>
+      </w:r>
+      <w:r>
+        <w:rPr>
+          <w:rFonts w:cstheme="minorHAnsi"/>
+        </w:rPr>
+        <w:tab/>
+      </w:r>
+      <w:r>
+        <w:rPr>
+          <w:rFonts w:cstheme="minorHAnsi"/>
+        </w:rPr>
+        <w:t>5</w:t>
+      </w:r>
+      <w:r>
+        <w:rPr>
+          <w:rFonts w:cstheme="minorHAnsi"/>
+        </w:rPr>
+        <w:t>.1 = E3.1</w:t>
+      </w:r>
+    </w:p>
+    <w:p>
+      <w:pPr>
+        <w:spacing w:after="0" w:line="240" w:lineRule="auto"/>
+        <w:ind w:firstLine="705"/>
+        <w:jc w:val="both"/>
+        <w:rPr>
+          <w:rFonts w:cstheme="minorHAnsi"/>
+        </w:rPr>
+      </w:pPr>
+    </w:p>
+    <w:p>
+      <w:pPr>
+        <w:spacing w:after="0" w:line="240" w:lineRule="auto"/>
+        <w:ind w:firstLine="705"/>
+        <w:jc w:val="both"/>
+        <w:rPr>
+          <w:rFonts w:cstheme="minorHAnsi"/>
+        </w:rPr>
+      </w:pPr>
+      <w:r>
+        <w:rPr>
+          <w:rFonts w:cstheme="minorHAnsi"/>
+        </w:rPr>
+        <w:tab/>
+      </w:r>
+      <w:r>
+        <w:rPr>
+          <w:rFonts w:cstheme="minorHAnsi"/>
+        </w:rPr>
+        <w:tab/>
+        <w:t>Faire K fois</w:t>
+      </w:r>
+    </w:p>
+    <w:p>
+      <w:pPr>
+        <w:spacing w:after="0" w:line="240" w:lineRule="auto"/>
+        <w:ind w:left="708" w:firstLine="708"/>
+        <w:jc w:val="both"/>
+        <w:rPr>
+          <w:rFonts w:cstheme="minorHAnsi"/>
+        </w:rPr>
+      </w:pPr>
+      <w:r>
+        <w:rPr>
+          <w:rFonts w:cstheme="minorHAnsi"/>
+        </w:rPr>
+        <w:t>{</w:t>
+      </w:r>
+    </w:p>
+    <w:p>
+      <w:pPr>
+        <w:spacing w:after="0" w:line="240" w:lineRule="auto"/>
+        <w:ind w:firstLine="705"/>
+        <w:jc w:val="both"/>
+        <w:rPr>
+          <w:rFonts w:cstheme="minorHAnsi"/>
+        </w:rPr>
+      </w:pPr>
+      <w:r>
+        <w:rPr>
+          <w:rFonts w:cstheme="minorHAnsi"/>
+        </w:rPr>
+        <w:tab/>
+      </w:r>
+      <w:r>
+        <w:rPr>
+          <w:rFonts w:cstheme="minorHAnsi"/>
+        </w:rPr>
+        <w:tab/>
+      </w:r>
+      <w:r>
+        <w:rPr>
+          <w:rFonts w:cstheme="minorHAnsi"/>
+        </w:rPr>
+        <w:tab/>
+        <w:t>E</w:t>
+      </w:r>
+      <w:r>
+        <w:rPr>
+          <w:rFonts w:cstheme="minorHAnsi"/>
+        </w:rPr>
+        <w:t>5</w:t>
+      </w:r>
+      <w:r>
+        <w:rPr>
+          <w:rFonts w:cstheme="minorHAnsi"/>
+        </w:rPr>
+        <w:t>.1 = Engine::step(E</w:t>
+      </w:r>
+      <w:r>
+        <w:rPr>
+          <w:rFonts w:cstheme="minorHAnsi"/>
+        </w:rPr>
+        <w:t>5</w:t>
+      </w:r>
+      <w:r>
+        <w:rPr>
+          <w:rFonts w:cstheme="minorHAnsi"/>
+        </w:rPr>
+        <w:t>.1,Commande::NEUTRAL,Commande::NEUTRAL)</w:t>
+      </w:r>
+    </w:p>
+    <w:p>
+      <w:pPr>
+        <w:spacing w:after="0" w:line="240" w:lineRule="auto"/>
+        <w:ind w:left="708" w:firstLine="708"/>
+        <w:jc w:val="both"/>
+        <w:rPr>
+          <w:rFonts w:cstheme="minorHAnsi"/>
+        </w:rPr>
+      </w:pPr>
+      <w:r>
+        <w:rPr>
+          <w:rFonts w:cstheme="minorHAnsi"/>
+        </w:rPr>
+        <w:t>}</w:t>
+      </w:r>
     </w:p>
     <w:p>
       <w:pPr>
@@ -2918,21 +3418,60 @@
         </w:rPr>
         <w:t xml:space="preserve"> : </w:t>
       </w:r>
-    </w:p>
-    <w:p>
-      <w:pPr>
-        <w:spacing w:after="0" w:line="240" w:lineRule="auto"/>
-        <w:jc w:val="both"/>
-        <w:rPr>
-          <w:rFonts w:cstheme="minorHAnsi"/>
-        </w:rPr>
-      </w:pPr>
-      <w:r>
-        <w:rPr>
-          <w:rFonts w:cstheme="minorHAnsi"/>
-        </w:rPr>
-        <w:tab/>
-      </w:r>
+      <w:r>
+        <w:rPr>
+          <w:rFonts w:cstheme="minorHAnsi"/>
+        </w:rPr>
+        <w:tab/>
+      </w:r>
+    </w:p>
+    <w:p>
+      <w:pPr>
+        <w:spacing w:after="0" w:line="240" w:lineRule="auto"/>
+        <w:jc w:val="both"/>
+        <w:rPr>
+          <w:rFonts w:cstheme="minorHAnsi"/>
+        </w:rPr>
+      </w:pPr>
+      <w:r>
+        <w:rPr>
+          <w:rFonts w:cstheme="minorHAnsi"/>
+        </w:rPr>
+        <w:tab/>
+      </w:r>
+      <w:r>
+        <w:rPr>
+          <w:rFonts w:cstheme="minorHAnsi"/>
+        </w:rPr>
+        <w:tab/>
+        <w:t>FighterCharacter:</w:t>
+      </w:r>
+      <w:r>
+        <w:rPr>
+          <w:rFonts w:cstheme="minorHAnsi"/>
+        </w:rPr>
+        <w:t>:getCombo</w:t>
+      </w:r>
+      <w:r>
+        <w:rPr>
+          <w:rFonts w:cstheme="minorHAnsi"/>
+        </w:rPr>
+        <w:t>(Engine::char(</w:t>
+      </w:r>
+      <w:r>
+        <w:rPr>
+          <w:rFonts w:cstheme="minorHAnsi"/>
+        </w:rPr>
+        <w:t>E5</w:t>
+      </w:r>
+      <w:r>
+        <w:rPr>
+          <w:rFonts w:cstheme="minorHAnsi"/>
+        </w:rPr>
+        <w:t>.1,0)=0</w:t>
+      </w:r>
+      <w:bookmarkStart w:id="0" w:name="_GoBack"/>
+      <w:bookmarkEnd w:id="0"/>
     </w:p>
     <w:sectPr>
       <w:pgSz w:w="11906" w:h="16838"/>

--- a/tests.docx
+++ b/tests.docx
@@ -2640,13 +2640,7 @@
         <w:rPr>
           <w:rFonts w:cstheme="minorHAnsi"/>
         </w:rPr>
-        <w:t>Reset Frame Combo</w:t>
-      </w:r>
-      <w:r>
-        <w:rPr>
-          <w:rFonts w:cstheme="minorHAnsi"/>
-        </w:rPr>
-        <w:t> : Combo::testResetFrame</w:t>
+        <w:t>Reset Frame Combo : Combo::testResetFrame</w:t>
       </w:r>
     </w:p>
     <w:p>
@@ -2708,13 +2702,7 @@
         <w:rPr>
           <w:rFonts w:cstheme="minorHAnsi"/>
         </w:rPr>
-        <w:t>Combo::frameRestante(FighterCharacter::getComboService(Engine::char(E3.1,0))</w:t>
-      </w:r>
-      <w:r>
-        <w:rPr>
-          <w:rFonts w:cstheme="minorHAnsi"/>
-        </w:rPr>
-        <w:t>&gt;0</w:t>
+        <w:t>Combo::frameRestante(FighterCharacter::getComboService(Engine::char(E3.1,0))&gt;0</w:t>
       </w:r>
     </w:p>
     <w:p>
@@ -3014,11 +3002,6 @@
           <w:rFonts w:cstheme="minorHAnsi"/>
         </w:rPr>
         <w:tab/>
-      </w:r>
-      <w:r>
-        <w:rPr>
-          <w:rFonts w:cstheme="minorHAnsi"/>
-        </w:rPr>
         <w:t>Combo::frameRestante(FighterCharacter::getComboService(Engine::char(</w:t>
       </w:r>
       <w:r>
@@ -3094,14 +3077,7 @@
           <w:rFonts w:cstheme="minorHAnsi"/>
           <w:b/>
         </w:rPr>
-        <w:t xml:space="preserve"> de</w:t>
-      </w:r>
-      <w:r>
-        <w:rPr>
-          <w:rFonts w:cstheme="minorHAnsi"/>
-          <w:b/>
-        </w:rPr>
-        <w:t xml:space="preserve"> test 5.</w:t>
+        <w:t xml:space="preserve"> de test 5.</w:t>
       </w:r>
       <w:r>
         <w:rPr>
@@ -3469,9 +3445,1440 @@
           <w:rFonts w:cstheme="minorHAnsi"/>
         </w:rPr>
         <w:t>.1,0)=0</w:t>
+      </w:r>
+    </w:p>
+    <w:p>
+      <w:pPr>
+        <w:spacing w:after="0" w:line="240" w:lineRule="auto"/>
+        <w:jc w:val="both"/>
+        <w:rPr>
+          <w:rFonts w:cstheme="minorHAnsi"/>
+        </w:rPr>
+      </w:pPr>
+    </w:p>
+    <w:p>
+      <w:pPr>
+        <w:spacing w:after="0" w:line="240" w:lineRule="auto"/>
+        <w:jc w:val="both"/>
+        <w:rPr>
+          <w:rFonts w:cstheme="minorHAnsi"/>
+        </w:rPr>
+      </w:pPr>
+      <w:r>
+        <w:rPr>
+          <w:rFonts w:cstheme="minorHAnsi"/>
+          <w:b/>
+          <w:lang w:val="en-US"/>
+        </w:rPr>
+        <w:t>Objectif 6</w:t>
+      </w:r>
+      <w:r>
+        <w:rPr>
+          <w:rFonts w:cstheme="minorHAnsi"/>
+          <w:b/>
+          <w:lang w:val="en-US"/>
+        </w:rPr>
+        <w:t> </w:t>
+      </w:r>
+      <w:r>
+        <w:rPr>
+          <w:rFonts w:cstheme="minorHAnsi"/>
+        </w:rPr>
+        <w:t>: Move Left limite du terrain</w:t>
+      </w:r>
+    </w:p>
+    <w:p>
+      <w:pPr>
+        <w:pStyle w:val="ListParagraph"/>
+        <w:numPr>
+          <w:ilvl w:val="0"/>
+          <w:numId w:val="1"/>
+        </w:numPr>
+        <w:spacing w:after="0" w:line="240" w:lineRule="auto"/>
+        <w:jc w:val="both"/>
+        <w:rPr>
+          <w:rFonts w:cstheme="minorHAnsi"/>
+        </w:rPr>
+      </w:pPr>
+      <w:r>
+        <w:rPr>
+          <w:rFonts w:cstheme="minorHAnsi"/>
+          <w:b/>
+        </w:rPr>
+        <w:t>Cas</w:t>
+      </w:r>
+      <w:r>
+        <w:rPr>
+          <w:rFonts w:cstheme="minorHAnsi"/>
+          <w:b/>
+        </w:rPr>
+        <w:t xml:space="preserve"> de test 6</w:t>
+      </w:r>
+      <w:r>
+        <w:rPr>
+          <w:rFonts w:cstheme="minorHAnsi"/>
+          <w:b/>
+        </w:rPr>
+        <w:t>.</w:t>
+      </w:r>
+      <w:r>
+        <w:rPr>
+          <w:rFonts w:cstheme="minorHAnsi"/>
+          <w:b/>
+        </w:rPr>
+        <w:t>1</w:t>
+      </w:r>
+      <w:r>
+        <w:rPr>
+          <w:rFonts w:cstheme="minorHAnsi"/>
+        </w:rPr>
+        <w:t> : moveLeft Border Left</w:t>
+      </w:r>
+      <w:r>
+        <w:rPr>
+          <w:rFonts w:cstheme="minorHAnsi"/>
+        </w:rPr>
+        <w:t xml:space="preserve"> : </w:t>
+      </w:r>
+      <w:r>
+        <w:rPr>
+          <w:rFonts w:cstheme="minorHAnsi"/>
+        </w:rPr>
+        <w:t>Character</w:t>
+      </w:r>
+      <w:r>
+        <w:rPr>
+          <w:rFonts w:cstheme="minorHAnsi"/>
+        </w:rPr>
+        <w:t>::</w:t>
+      </w:r>
+      <w:r>
+        <w:rPr>
+          <w:rFonts w:cstheme="minorHAnsi"/>
+        </w:rPr>
+        <w:t>moveLeft</w:t>
+      </w:r>
+      <w:r>
+        <w:rPr>
+          <w:rFonts w:cstheme="minorHAnsi"/>
+        </w:rPr>
+        <w:t>Border</w:t>
+      </w:r>
+    </w:p>
+    <w:p>
+      <w:pPr>
+        <w:pStyle w:val="ListParagraph"/>
+        <w:spacing w:after="0" w:line="240" w:lineRule="auto"/>
+        <w:ind w:left="1065"/>
+        <w:jc w:val="both"/>
+        <w:rPr>
+          <w:rFonts w:cstheme="minorHAnsi"/>
+        </w:rPr>
+      </w:pPr>
+    </w:p>
+    <w:p>
+      <w:pPr>
+        <w:spacing w:after="0" w:line="240" w:lineRule="auto"/>
+        <w:ind w:firstLine="705"/>
+        <w:jc w:val="both"/>
+        <w:rPr>
+          <w:rFonts w:cstheme="minorHAnsi"/>
+        </w:rPr>
+      </w:pPr>
+      <w:r>
+        <w:rPr>
+          <w:rFonts w:cstheme="minorHAnsi"/>
+          <w:b/>
+        </w:rPr>
+        <w:t>Conditions initiales</w:t>
+      </w:r>
+      <w:r>
+        <w:rPr>
+          <w:rFonts w:cstheme="minorHAnsi"/>
+        </w:rPr>
+        <w:t xml:space="preserve"> : </w:t>
+      </w:r>
+    </w:p>
+    <w:p>
+      <w:pPr>
+        <w:spacing w:after="0" w:line="240" w:lineRule="auto"/>
+        <w:ind w:firstLine="705"/>
+        <w:jc w:val="both"/>
+        <w:rPr>
+          <w:rFonts w:cstheme="minorHAnsi"/>
+        </w:rPr>
+      </w:pPr>
+      <w:r>
+        <w:rPr>
+          <w:rFonts w:cstheme="minorHAnsi"/>
+        </w:rPr>
+        <w:tab/>
+      </w:r>
+      <w:r>
+        <w:rPr>
+          <w:rFonts w:cstheme="minorHAnsi"/>
+        </w:rPr>
+        <w:tab/>
+      </w:r>
+      <w:r>
+        <w:rPr>
+          <w:rFonts w:cstheme="minorHAnsi"/>
+        </w:rPr>
+        <w:t>Character::PositionX(</w:t>
+      </w:r>
+      <w:r>
+        <w:rPr>
+          <w:rFonts w:cstheme="minorHAnsi"/>
+        </w:rPr>
+        <w:t>Engine::char(E1.1</w:t>
+      </w:r>
+      <w:r>
+        <w:rPr>
+          <w:rFonts w:cstheme="minorHAnsi"/>
+        </w:rPr>
+        <w:t>,0)</w:t>
+      </w:r>
+      <w:r>
+        <w:rPr>
+          <w:rFonts w:cstheme="minorHAnsi"/>
+        </w:rPr>
+        <w:t>)=1</w:t>
+      </w:r>
+    </w:p>
+    <w:p>
+      <w:pPr>
+        <w:spacing w:after="0" w:line="240" w:lineRule="auto"/>
+        <w:ind w:firstLine="705"/>
+        <w:jc w:val="both"/>
+        <w:rPr>
+          <w:rFonts w:cstheme="minorHAnsi"/>
+        </w:rPr>
+      </w:pPr>
+      <w:r>
+        <w:rPr>
+          <w:rFonts w:cstheme="minorHAnsi"/>
+          <w:b/>
+        </w:rPr>
+        <w:t>Opérations</w:t>
+      </w:r>
+      <w:r>
+        <w:rPr>
+          <w:rFonts w:cstheme="minorHAnsi"/>
+        </w:rPr>
+        <w:t xml:space="preserve"> : </w:t>
+      </w:r>
+    </w:p>
+    <w:p>
+      <w:pPr>
+        <w:spacing w:after="0" w:line="240" w:lineRule="auto"/>
+        <w:ind w:firstLine="705"/>
+        <w:jc w:val="both"/>
+        <w:rPr>
+          <w:rFonts w:cstheme="minorHAnsi"/>
+        </w:rPr>
+      </w:pPr>
+      <w:r>
+        <w:rPr>
+          <w:rFonts w:cstheme="minorHAnsi"/>
+        </w:rPr>
+        <w:tab/>
+      </w:r>
+      <w:r>
+        <w:rPr>
+          <w:rFonts w:cstheme="minorHAnsi"/>
+        </w:rPr>
+        <w:tab/>
+      </w:r>
+      <w:r>
+        <w:rPr>
+          <w:rFonts w:cstheme="minorHAnsi"/>
+        </w:rPr>
+        <w:t>C6.1</w:t>
+      </w:r>
+      <w:r>
+        <w:rPr>
+          <w:rFonts w:cstheme="minorHAnsi"/>
+        </w:rPr>
+        <w:t xml:space="preserve"> = </w:t>
+      </w:r>
+      <w:r>
+        <w:rPr>
+          <w:rFonts w:cstheme="minorHAnsi"/>
+        </w:rPr>
+        <w:t>Character::</w:t>
+      </w:r>
+      <w:r>
+        <w:rPr>
+          <w:rFonts w:cstheme="minorHAnsi"/>
+        </w:rPr>
+        <w:t>MoveLeft</w:t>
+      </w:r>
+      <w:r>
+        <w:rPr>
+          <w:rFonts w:cstheme="minorHAnsi"/>
+        </w:rPr>
+        <w:t>(Engine::char(E1.1,0)</w:t>
+      </w:r>
+      <w:r>
+        <w:rPr>
+          <w:rFonts w:cstheme="minorHAnsi"/>
+        </w:rPr>
+        <w:t>)</w:t>
+      </w:r>
+    </w:p>
+    <w:p>
+      <w:pPr>
+        <w:spacing w:after="0" w:line="240" w:lineRule="auto"/>
+        <w:ind w:firstLine="705"/>
+        <w:jc w:val="both"/>
+        <w:rPr>
+          <w:rFonts w:cstheme="minorHAnsi"/>
+        </w:rPr>
+      </w:pPr>
+      <w:r>
+        <w:rPr>
+          <w:rFonts w:cstheme="minorHAnsi"/>
+          <w:b/>
+        </w:rPr>
+        <w:t>Oracle</w:t>
+      </w:r>
+      <w:r>
+        <w:rPr>
+          <w:rFonts w:cstheme="minorHAnsi"/>
+        </w:rPr>
+        <w:t xml:space="preserve"> : </w:t>
+      </w:r>
+      <w:r>
+        <w:rPr>
+          <w:rFonts w:cstheme="minorHAnsi"/>
+        </w:rPr>
+        <w:tab/>
+      </w:r>
+    </w:p>
+    <w:p>
+      <w:pPr>
+        <w:spacing w:after="0" w:line="240" w:lineRule="auto"/>
+        <w:ind w:firstLine="705"/>
+        <w:jc w:val="both"/>
+        <w:rPr>
+          <w:rFonts w:cstheme="minorHAnsi"/>
+        </w:rPr>
+      </w:pPr>
+      <w:r>
+        <w:rPr>
+          <w:rFonts w:cstheme="minorHAnsi"/>
+        </w:rPr>
+        <w:tab/>
+      </w:r>
+      <w:r>
+        <w:rPr>
+          <w:rFonts w:cstheme="minorHAnsi"/>
+        </w:rPr>
+        <w:tab/>
+      </w:r>
+      <w:r>
+        <w:rPr>
+          <w:rFonts w:cstheme="minorHAnsi"/>
+        </w:rPr>
+        <w:t>Character::PositionX(</w:t>
+      </w:r>
+      <w:r>
+        <w:rPr>
+          <w:rFonts w:cstheme="minorHAnsi"/>
+        </w:rPr>
+        <w:t>C6.1</w:t>
+      </w:r>
+      <w:r>
+        <w:rPr>
+          <w:rFonts w:cstheme="minorHAnsi"/>
+        </w:rPr>
+        <w:t>)=1</w:t>
+      </w:r>
+    </w:p>
+    <w:p>
+      <w:pPr>
+        <w:spacing w:after="0" w:line="240" w:lineRule="auto"/>
+        <w:jc w:val="both"/>
+        <w:rPr>
+          <w:rFonts w:cstheme="minorHAnsi"/>
+        </w:rPr>
+      </w:pPr>
+    </w:p>
+    <w:p>
+      <w:pPr>
+        <w:spacing w:after="0" w:line="240" w:lineRule="auto"/>
+        <w:jc w:val="both"/>
+        <w:rPr>
+          <w:rFonts w:cstheme="minorHAnsi"/>
+        </w:rPr>
+      </w:pPr>
+      <w:r>
+        <w:rPr>
+          <w:rFonts w:cstheme="minorHAnsi"/>
+          <w:b/>
+          <w:lang w:val="en-US"/>
+        </w:rPr>
+        <w:t>Objectif 7</w:t>
+      </w:r>
+      <w:r>
+        <w:rPr>
+          <w:rFonts w:cstheme="minorHAnsi"/>
+          <w:b/>
+          <w:lang w:val="en-US"/>
+        </w:rPr>
+        <w:t> </w:t>
+      </w:r>
+      <w:r>
+        <w:rPr>
+          <w:rFonts w:cstheme="minorHAnsi"/>
+        </w:rPr>
+        <w:t xml:space="preserve">: Move </w:t>
+      </w:r>
+      <w:r>
+        <w:rPr>
+          <w:rFonts w:cstheme="minorHAnsi"/>
+        </w:rPr>
+        <w:t>Right</w:t>
+      </w:r>
+      <w:r>
+        <w:rPr>
+          <w:rFonts w:cstheme="minorHAnsi"/>
+        </w:rPr>
+        <w:t xml:space="preserve"> limite du terrain</w:t>
+      </w:r>
+    </w:p>
+    <w:p>
+      <w:pPr>
+        <w:pStyle w:val="ListParagraph"/>
+        <w:numPr>
+          <w:ilvl w:val="0"/>
+          <w:numId w:val="1"/>
+        </w:numPr>
+        <w:spacing w:after="0" w:line="240" w:lineRule="auto"/>
+        <w:jc w:val="both"/>
+        <w:rPr>
+          <w:rFonts w:cstheme="minorHAnsi"/>
+        </w:rPr>
+      </w:pPr>
+      <w:r>
+        <w:rPr>
+          <w:rFonts w:cstheme="minorHAnsi"/>
+          <w:b/>
+        </w:rPr>
+        <w:t>Cas</w:t>
+      </w:r>
+      <w:r>
+        <w:rPr>
+          <w:rFonts w:cstheme="minorHAnsi"/>
+          <w:b/>
+        </w:rPr>
+        <w:t xml:space="preserve"> de test 7</w:t>
+      </w:r>
+      <w:r>
+        <w:rPr>
+          <w:rFonts w:cstheme="minorHAnsi"/>
+          <w:b/>
+        </w:rPr>
+        <w:t>.</w:t>
+      </w:r>
+      <w:r>
+        <w:rPr>
+          <w:rFonts w:cstheme="minorHAnsi"/>
+          <w:b/>
+        </w:rPr>
+        <w:t>1</w:t>
+      </w:r>
+      <w:r>
+        <w:rPr>
+          <w:rFonts w:cstheme="minorHAnsi"/>
+        </w:rPr>
+        <w:t xml:space="preserve"> : moveLeft Border </w:t>
+      </w:r>
+      <w:r>
+        <w:rPr>
+          <w:rFonts w:cstheme="minorHAnsi"/>
+        </w:rPr>
+        <w:t>Right</w:t>
+      </w:r>
+      <w:r>
+        <w:rPr>
+          <w:rFonts w:cstheme="minorHAnsi"/>
+        </w:rPr>
+        <w:t> : Character::</w:t>
+      </w:r>
+      <w:r>
+        <w:rPr>
+          <w:rFonts w:cstheme="minorHAnsi"/>
+        </w:rPr>
+        <w:t>moveRight</w:t>
+      </w:r>
+      <w:r>
+        <w:rPr>
+          <w:rFonts w:cstheme="minorHAnsi"/>
+        </w:rPr>
+        <w:t>Border</w:t>
+      </w:r>
+    </w:p>
+    <w:p>
+      <w:pPr>
+        <w:pStyle w:val="ListParagraph"/>
+        <w:spacing w:after="0" w:line="240" w:lineRule="auto"/>
+        <w:ind w:left="1065"/>
+        <w:jc w:val="both"/>
+        <w:rPr>
+          <w:rFonts w:cstheme="minorHAnsi"/>
+        </w:rPr>
+      </w:pPr>
+    </w:p>
+    <w:p>
+      <w:pPr>
+        <w:spacing w:after="0" w:line="240" w:lineRule="auto"/>
+        <w:ind w:firstLine="705"/>
+        <w:jc w:val="both"/>
+        <w:rPr>
+          <w:rFonts w:cstheme="minorHAnsi"/>
+        </w:rPr>
+      </w:pPr>
+      <w:r>
+        <w:rPr>
+          <w:rFonts w:cstheme="minorHAnsi"/>
+          <w:b/>
+        </w:rPr>
+        <w:t>Conditions initiales</w:t>
+      </w:r>
+      <w:r>
+        <w:rPr>
+          <w:rFonts w:cstheme="minorHAnsi"/>
+        </w:rPr>
+        <w:t xml:space="preserve"> : </w:t>
+      </w:r>
+    </w:p>
+    <w:p>
+      <w:pPr>
+        <w:spacing w:after="0" w:line="240" w:lineRule="auto"/>
+        <w:ind w:firstLine="705"/>
+        <w:jc w:val="both"/>
+        <w:rPr>
+          <w:rFonts w:cstheme="minorHAnsi"/>
+        </w:rPr>
+      </w:pPr>
+      <w:r>
+        <w:rPr>
+          <w:rFonts w:cstheme="minorHAnsi"/>
+        </w:rPr>
+        <w:tab/>
+      </w:r>
+      <w:r>
+        <w:rPr>
+          <w:rFonts w:cstheme="minorHAnsi"/>
+        </w:rPr>
+        <w:tab/>
+        <w:t>Character::PositionX(Engine::char(E1.1,0)</w:t>
+      </w:r>
+      <w:r>
+        <w:rPr>
+          <w:rFonts w:cstheme="minorHAnsi"/>
+        </w:rPr>
+        <w:t>)=Engine::width(E1.1)</w:t>
+      </w:r>
+      <w:r>
+        <w:rPr>
+          <w:rFonts w:cstheme="minorHAnsi"/>
+        </w:rPr>
+        <w:t>-1</w:t>
+      </w:r>
+    </w:p>
+    <w:p>
+      <w:pPr>
+        <w:spacing w:after="0" w:line="240" w:lineRule="auto"/>
+        <w:ind w:firstLine="705"/>
+        <w:jc w:val="both"/>
+        <w:rPr>
+          <w:rFonts w:cstheme="minorHAnsi"/>
+        </w:rPr>
+      </w:pPr>
+      <w:r>
+        <w:rPr>
+          <w:rFonts w:cstheme="minorHAnsi"/>
+          <w:b/>
+        </w:rPr>
+        <w:t>Opérations</w:t>
+      </w:r>
+      <w:r>
+        <w:rPr>
+          <w:rFonts w:cstheme="minorHAnsi"/>
+        </w:rPr>
+        <w:t xml:space="preserve"> : </w:t>
+      </w:r>
+    </w:p>
+    <w:p>
+      <w:pPr>
+        <w:spacing w:after="0" w:line="240" w:lineRule="auto"/>
+        <w:ind w:firstLine="705"/>
+        <w:jc w:val="both"/>
+        <w:rPr>
+          <w:rFonts w:cstheme="minorHAnsi"/>
+        </w:rPr>
+      </w:pPr>
+      <w:r>
+        <w:rPr>
+          <w:rFonts w:cstheme="minorHAnsi"/>
+        </w:rPr>
+        <w:tab/>
+      </w:r>
+      <w:r>
+        <w:rPr>
+          <w:rFonts w:cstheme="minorHAnsi"/>
+        </w:rPr>
+        <w:tab/>
+      </w:r>
+      <w:r>
+        <w:rPr>
+          <w:rFonts w:cstheme="minorHAnsi"/>
+        </w:rPr>
+        <w:t>C7</w:t>
+      </w:r>
+      <w:r>
+        <w:rPr>
+          <w:rFonts w:cstheme="minorHAnsi"/>
+        </w:rPr>
+        <w:t>.1 = Character::</w:t>
+      </w:r>
+      <w:r>
+        <w:rPr>
+          <w:rFonts w:cstheme="minorHAnsi"/>
+        </w:rPr>
+        <w:t>MoveRight</w:t>
+      </w:r>
+      <w:r>
+        <w:rPr>
+          <w:rFonts w:cstheme="minorHAnsi"/>
+        </w:rPr>
+        <w:t>(Engine::char(E1.1,0))</w:t>
+      </w:r>
+    </w:p>
+    <w:p>
+      <w:pPr>
+        <w:spacing w:after="0" w:line="240" w:lineRule="auto"/>
+        <w:ind w:firstLine="705"/>
+        <w:jc w:val="both"/>
+        <w:rPr>
+          <w:rFonts w:cstheme="minorHAnsi"/>
+        </w:rPr>
+      </w:pPr>
+      <w:r>
+        <w:rPr>
+          <w:rFonts w:cstheme="minorHAnsi"/>
+          <w:b/>
+        </w:rPr>
+        <w:t>Oracle</w:t>
+      </w:r>
+      <w:r>
+        <w:rPr>
+          <w:rFonts w:cstheme="minorHAnsi"/>
+        </w:rPr>
+        <w:t xml:space="preserve"> : </w:t>
+      </w:r>
+      <w:r>
+        <w:rPr>
+          <w:rFonts w:cstheme="minorHAnsi"/>
+        </w:rPr>
+        <w:tab/>
+      </w:r>
+    </w:p>
+    <w:p>
+      <w:pPr>
+        <w:spacing w:after="0" w:line="240" w:lineRule="auto"/>
+        <w:ind w:firstLine="705"/>
+        <w:jc w:val="both"/>
+        <w:rPr>
+          <w:rFonts w:cstheme="minorHAnsi"/>
+        </w:rPr>
+      </w:pPr>
+      <w:r>
+        <w:rPr>
+          <w:rFonts w:cstheme="minorHAnsi"/>
+        </w:rPr>
+        <w:tab/>
+      </w:r>
+      <w:r>
+        <w:rPr>
+          <w:rFonts w:cstheme="minorHAnsi"/>
+        </w:rPr>
+        <w:tab/>
+        <w:t>Character::PositionX(</w:t>
+      </w:r>
+      <w:r>
+        <w:rPr>
+          <w:rFonts w:cstheme="minorHAnsi"/>
+        </w:rPr>
+        <w:t>C7</w:t>
+      </w:r>
+      <w:r>
+        <w:rPr>
+          <w:rFonts w:cstheme="minorHAnsi"/>
+        </w:rPr>
+        <w:t>.1</w:t>
+      </w:r>
+      <w:r>
+        <w:rPr>
+          <w:rFonts w:cstheme="minorHAnsi"/>
+        </w:rPr>
+        <w:t>)=</w:t>
+      </w:r>
+      <w:r>
+        <w:rPr>
+          <w:rFonts w:cstheme="minorHAnsi"/>
+        </w:rPr>
+        <w:t>Engine::width(E1.1)</w:t>
+      </w:r>
+      <w:r>
+        <w:rPr>
+          <w:rFonts w:cstheme="minorHAnsi"/>
+        </w:rPr>
+        <w:t>-1</w:t>
+      </w:r>
+    </w:p>
+    <w:p>
+      <w:pPr>
+        <w:spacing w:after="0" w:line="240" w:lineRule="auto"/>
+        <w:ind w:firstLine="705"/>
+        <w:jc w:val="both"/>
+        <w:rPr>
+          <w:rFonts w:cstheme="minorHAnsi"/>
+        </w:rPr>
+      </w:pPr>
+    </w:p>
+    <w:p>
+      <w:pPr>
+        <w:spacing w:after="0" w:line="240" w:lineRule="auto"/>
+        <w:jc w:val="both"/>
+        <w:rPr>
+          <w:rFonts w:cstheme="minorHAnsi"/>
+        </w:rPr>
+      </w:pPr>
+      <w:r>
+        <w:rPr>
+          <w:rFonts w:cstheme="minorHAnsi"/>
+          <w:b/>
+          <w:lang w:val="en-US"/>
+        </w:rPr>
+        <w:t>Objectif 8</w:t>
+      </w:r>
+      <w:r>
+        <w:rPr>
+          <w:rFonts w:cstheme="minorHAnsi"/>
+          <w:b/>
+          <w:lang w:val="en-US"/>
+        </w:rPr>
+        <w:t> </w:t>
+      </w:r>
+      <w:r>
+        <w:rPr>
+          <w:rFonts w:cstheme="minorHAnsi"/>
+        </w:rPr>
+        <w:t>: Diminution de la vie si takeAttack</w:t>
+      </w:r>
+    </w:p>
+    <w:p>
+      <w:pPr>
+        <w:pStyle w:val="ListParagraph"/>
+        <w:numPr>
+          <w:ilvl w:val="0"/>
+          <w:numId w:val="1"/>
+        </w:numPr>
+        <w:spacing w:after="0" w:line="240" w:lineRule="auto"/>
+        <w:jc w:val="both"/>
+        <w:rPr>
+          <w:rFonts w:cstheme="minorHAnsi"/>
+        </w:rPr>
+      </w:pPr>
+      <w:r>
+        <w:rPr>
+          <w:rFonts w:cstheme="minorHAnsi"/>
+          <w:b/>
+        </w:rPr>
+        <w:t>Cas</w:t>
+      </w:r>
+      <w:r>
+        <w:rPr>
+          <w:rFonts w:cstheme="minorHAnsi"/>
+          <w:b/>
+        </w:rPr>
+        <w:t xml:space="preserve"> de test 8</w:t>
+      </w:r>
+      <w:r>
+        <w:rPr>
+          <w:rFonts w:cstheme="minorHAnsi"/>
+          <w:b/>
+        </w:rPr>
+        <w:t>.</w:t>
+      </w:r>
+      <w:r>
+        <w:rPr>
+          <w:rFonts w:cstheme="minorHAnsi"/>
+          <w:b/>
+        </w:rPr>
+        <w:t>1</w:t>
+      </w:r>
+      <w:r>
+        <w:rPr>
+          <w:rFonts w:cstheme="minorHAnsi"/>
+        </w:rPr>
+        <w:t> :</w:t>
+      </w:r>
+      <w:r>
+        <w:rPr>
+          <w:rFonts w:cstheme="minorHAnsi"/>
+        </w:rPr>
+        <w:t xml:space="preserve"> diminut</w:t>
+      </w:r>
+      <w:r>
+        <w:rPr>
+          <w:rFonts w:cstheme="minorHAnsi"/>
+        </w:rPr>
+        <w:t>ion vie</w:t>
+      </w:r>
+      <w:r>
+        <w:rPr>
+          <w:rFonts w:cstheme="minorHAnsi"/>
+        </w:rPr>
+        <w:t xml:space="preserve">: </w:t>
+      </w:r>
+      <w:r>
+        <w:rPr>
+          <w:rFonts w:cstheme="minorHAnsi"/>
+        </w:rPr>
+        <w:t>FightCharacter</w:t>
+      </w:r>
+      <w:r>
+        <w:rPr>
+          <w:rFonts w:cstheme="minorHAnsi"/>
+        </w:rPr>
+        <w:t>::</w:t>
+      </w:r>
+      <w:r>
+        <w:rPr>
+          <w:rFonts w:cstheme="minorHAnsi"/>
+        </w:rPr>
+        <w:t>testTakeAttackVie</w:t>
+      </w:r>
+    </w:p>
+    <w:p>
+      <w:pPr>
+        <w:pStyle w:val="ListParagraph"/>
+        <w:spacing w:after="0" w:line="240" w:lineRule="auto"/>
+        <w:ind w:left="1065"/>
+        <w:jc w:val="both"/>
+        <w:rPr>
+          <w:rFonts w:cstheme="minorHAnsi"/>
+        </w:rPr>
+      </w:pPr>
+    </w:p>
+    <w:p>
+      <w:pPr>
+        <w:spacing w:after="0" w:line="240" w:lineRule="auto"/>
+        <w:ind w:firstLine="705"/>
+        <w:jc w:val="both"/>
+        <w:rPr>
+          <w:rFonts w:cstheme="minorHAnsi"/>
+        </w:rPr>
+      </w:pPr>
+      <w:r>
+        <w:rPr>
+          <w:rFonts w:cstheme="minorHAnsi"/>
+          <w:b/>
+        </w:rPr>
+        <w:t>Conditions initiales</w:t>
+      </w:r>
+      <w:r>
+        <w:rPr>
+          <w:rFonts w:cstheme="minorHAnsi"/>
+        </w:rPr>
+        <w:t xml:space="preserve"> : </w:t>
+      </w:r>
+    </w:p>
+    <w:p>
+      <w:pPr>
+        <w:spacing w:after="0" w:line="240" w:lineRule="auto"/>
+        <w:ind w:firstLine="705"/>
+        <w:jc w:val="both"/>
+        <w:rPr>
+          <w:rFonts w:cstheme="minorHAnsi"/>
+        </w:rPr>
+      </w:pPr>
+      <w:r>
+        <w:rPr>
+          <w:rFonts w:cstheme="minorHAnsi"/>
+        </w:rPr>
+        <w:tab/>
+      </w:r>
+      <w:r>
+        <w:rPr>
+          <w:rFonts w:cstheme="minorHAnsi"/>
+        </w:rPr>
+        <w:tab/>
+      </w:r>
+      <w:r>
+        <w:rPr>
+          <w:rFonts w:cstheme="minorHAnsi"/>
+        </w:rPr>
+        <w:t>Aucune</w:t>
+      </w:r>
+    </w:p>
+    <w:p>
+      <w:pPr>
+        <w:spacing w:after="0" w:line="240" w:lineRule="auto"/>
+        <w:ind w:firstLine="705"/>
+        <w:jc w:val="both"/>
+        <w:rPr>
+          <w:rFonts w:cstheme="minorHAnsi"/>
+        </w:rPr>
+      </w:pPr>
+      <w:r>
+        <w:rPr>
+          <w:rFonts w:cstheme="minorHAnsi"/>
+          <w:b/>
+        </w:rPr>
+        <w:t>Opérations</w:t>
+      </w:r>
+      <w:r>
+        <w:rPr>
+          <w:rFonts w:cstheme="minorHAnsi"/>
+        </w:rPr>
+        <w:t xml:space="preserve"> : </w:t>
+      </w:r>
+    </w:p>
+    <w:p>
+      <w:pPr>
+        <w:spacing w:after="0" w:line="240" w:lineRule="auto"/>
+        <w:ind w:firstLine="705"/>
+        <w:jc w:val="both"/>
+        <w:rPr>
+          <w:rFonts w:cstheme="minorHAnsi"/>
+        </w:rPr>
+      </w:pPr>
+      <w:r>
+        <w:rPr>
+          <w:rFonts w:cstheme="minorHAnsi"/>
+        </w:rPr>
+        <w:tab/>
+      </w:r>
+      <w:r>
+        <w:rPr>
+          <w:rFonts w:cstheme="minorHAnsi"/>
+        </w:rPr>
+        <w:tab/>
+        <w:t xml:space="preserve">C8.0 = </w:t>
+      </w:r>
+      <w:r>
+        <w:rPr>
+          <w:rFonts w:cstheme="minorHAnsi"/>
+        </w:rPr>
+        <w:t>Engine::char(E1.1,0)</w:t>
+      </w:r>
+    </w:p>
+    <w:p>
+      <w:pPr>
+        <w:spacing w:after="0" w:line="240" w:lineRule="auto"/>
+        <w:ind w:firstLine="705"/>
+        <w:jc w:val="both"/>
+        <w:rPr>
+          <w:rFonts w:cstheme="minorHAnsi"/>
+        </w:rPr>
+      </w:pPr>
+      <w:r>
+        <w:rPr>
+          <w:rFonts w:cstheme="minorHAnsi"/>
+        </w:rPr>
+        <w:tab/>
+      </w:r>
+      <w:r>
+        <w:rPr>
+          <w:rFonts w:cstheme="minorHAnsi"/>
+        </w:rPr>
+        <w:tab/>
+      </w:r>
+      <w:r>
+        <w:rPr>
+          <w:rFonts w:cstheme="minorHAnsi"/>
+        </w:rPr>
+        <w:t>C8</w:t>
+      </w:r>
+      <w:r>
+        <w:rPr>
+          <w:rFonts w:cstheme="minorHAnsi"/>
+        </w:rPr>
+        <w:t xml:space="preserve">.1 = </w:t>
+      </w:r>
+      <w:r>
+        <w:rPr>
+          <w:rFonts w:cstheme="minorHAnsi"/>
+        </w:rPr>
+        <w:t>FightCharacter::takeAttack(</w:t>
+      </w:r>
+      <w:r>
+        <w:rPr>
+          <w:rFonts w:cstheme="minorHAnsi"/>
+        </w:rPr>
+        <w:t>Engine::char(E1.1,0)</w:t>
+      </w:r>
+      <w:r>
+        <w:rPr>
+          <w:rFonts w:cstheme="minorHAnsi"/>
+        </w:rPr>
+        <w:t>,10,10,10</w:t>
+      </w:r>
+      <w:r>
+        <w:rPr>
+          <w:rFonts w:cstheme="minorHAnsi"/>
+        </w:rPr>
+        <w:t>)</w:t>
+      </w:r>
+    </w:p>
+    <w:p>
+      <w:pPr>
+        <w:spacing w:after="0" w:line="240" w:lineRule="auto"/>
+        <w:ind w:firstLine="705"/>
+        <w:jc w:val="both"/>
+        <w:rPr>
+          <w:rFonts w:cstheme="minorHAnsi"/>
+        </w:rPr>
+      </w:pPr>
+      <w:r>
+        <w:rPr>
+          <w:rFonts w:cstheme="minorHAnsi"/>
+          <w:b/>
+        </w:rPr>
+        <w:t>Oracle</w:t>
+      </w:r>
+      <w:r>
+        <w:rPr>
+          <w:rFonts w:cstheme="minorHAnsi"/>
+        </w:rPr>
+        <w:t xml:space="preserve"> : </w:t>
+      </w:r>
+      <w:r>
+        <w:rPr>
+          <w:rFonts w:cstheme="minorHAnsi"/>
+        </w:rPr>
+        <w:tab/>
+      </w:r>
+    </w:p>
+    <w:p>
+      <w:pPr>
+        <w:spacing w:after="0" w:line="240" w:lineRule="auto"/>
+        <w:ind w:firstLine="705"/>
+        <w:jc w:val="both"/>
+        <w:rPr>
+          <w:rFonts w:cstheme="minorHAnsi"/>
+        </w:rPr>
+      </w:pPr>
+      <w:r>
+        <w:rPr>
+          <w:rFonts w:cstheme="minorHAnsi"/>
+        </w:rPr>
+        <w:tab/>
+      </w:r>
+      <w:r>
+        <w:rPr>
+          <w:rFonts w:cstheme="minorHAnsi"/>
+        </w:rPr>
+        <w:tab/>
+      </w:r>
+      <w:r>
+        <w:rPr>
+          <w:rFonts w:cstheme="minorHAnsi"/>
+        </w:rPr>
+        <w:t>Character::life(C8.1)=</w:t>
+      </w:r>
+      <w:r>
+        <w:rPr>
+          <w:rFonts w:cstheme="minorHAnsi"/>
+        </w:rPr>
+        <w:t xml:space="preserve"> </w:t>
+      </w:r>
+      <w:r>
+        <w:rPr>
+          <w:rFonts w:cstheme="minorHAnsi"/>
+        </w:rPr>
+        <w:t>Character:</w:t>
+      </w:r>
+      <w:r>
+        <w:rPr>
+          <w:rFonts w:cstheme="minorHAnsi"/>
+        </w:rPr>
+        <w:t>:life(C8.0)-10</w:t>
+      </w:r>
+    </w:p>
+    <w:p>
+      <w:pPr>
+        <w:spacing w:after="0" w:line="240" w:lineRule="auto"/>
+        <w:ind w:firstLine="705"/>
+        <w:jc w:val="both"/>
+        <w:rPr>
+          <w:rFonts w:cstheme="minorHAnsi"/>
+        </w:rPr>
+      </w:pPr>
+    </w:p>
+    <w:p>
+      <w:pPr>
+        <w:spacing w:after="0" w:line="240" w:lineRule="auto"/>
+        <w:jc w:val="both"/>
+        <w:rPr>
+          <w:rFonts w:cstheme="minorHAnsi"/>
+        </w:rPr>
+      </w:pPr>
+      <w:r>
+        <w:rPr>
+          <w:rFonts w:cstheme="minorHAnsi"/>
+          <w:b/>
+          <w:lang w:val="en-US"/>
+        </w:rPr>
+        <w:t>Objectif 9</w:t>
+      </w:r>
+      <w:r>
+        <w:rPr>
+          <w:rFonts w:cstheme="minorHAnsi"/>
+          <w:b/>
+          <w:lang w:val="en-US"/>
+        </w:rPr>
+        <w:t> </w:t>
+      </w:r>
+      <w:r>
+        <w:rPr>
+          <w:rFonts w:cstheme="minorHAnsi"/>
+        </w:rPr>
+        <w:t xml:space="preserve">: </w:t>
+      </w:r>
+      <w:r>
+        <w:rPr>
+          <w:rFonts w:cstheme="minorHAnsi"/>
+        </w:rPr>
+        <w:t>M</w:t>
+      </w:r>
+      <w:r>
+        <w:rPr>
+          <w:rFonts w:cstheme="minorHAnsi"/>
+        </w:rPr>
+        <w:t xml:space="preserve">ise en Stunned </w:t>
+      </w:r>
+      <w:r>
+        <w:rPr>
+          <w:rFonts w:cstheme="minorHAnsi"/>
+        </w:rPr>
+        <w:t xml:space="preserve">si takeAttack </w:t>
+      </w:r>
+    </w:p>
+    <w:p>
+      <w:pPr>
+        <w:pStyle w:val="ListParagraph"/>
+        <w:numPr>
+          <w:ilvl w:val="0"/>
+          <w:numId w:val="1"/>
+        </w:numPr>
+        <w:spacing w:after="0" w:line="240" w:lineRule="auto"/>
+        <w:jc w:val="both"/>
+        <w:rPr>
+          <w:rFonts w:cstheme="minorHAnsi"/>
+        </w:rPr>
+      </w:pPr>
+      <w:r>
+        <w:rPr>
+          <w:rFonts w:cstheme="minorHAnsi"/>
+          <w:b/>
+        </w:rPr>
+        <w:t>Cas</w:t>
+      </w:r>
+      <w:r>
+        <w:rPr>
+          <w:rFonts w:cstheme="minorHAnsi"/>
+          <w:b/>
+        </w:rPr>
+        <w:t xml:space="preserve"> de test 9</w:t>
+      </w:r>
+      <w:r>
+        <w:rPr>
+          <w:rFonts w:cstheme="minorHAnsi"/>
+          <w:b/>
+        </w:rPr>
+        <w:t>.</w:t>
+      </w:r>
+      <w:r>
+        <w:rPr>
+          <w:rFonts w:cstheme="minorHAnsi"/>
+          <w:b/>
+        </w:rPr>
+        <w:t>1</w:t>
+      </w:r>
+      <w:r>
+        <w:rPr>
+          <w:rFonts w:cstheme="minorHAnsi"/>
+        </w:rPr>
+        <w:t xml:space="preserve"> : </w:t>
+      </w:r>
+      <w:r>
+        <w:rPr>
+          <w:rFonts w:cstheme="minorHAnsi"/>
+        </w:rPr>
+        <w:t>stunned</w:t>
+      </w:r>
+      <w:r>
+        <w:rPr>
+          <w:rFonts w:cstheme="minorHAnsi"/>
+        </w:rPr>
+        <w:t xml:space="preserve"> : </w:t>
+      </w:r>
+      <w:r>
+        <w:rPr>
+          <w:rFonts w:cstheme="minorHAnsi"/>
+        </w:rPr>
+        <w:t>FightCharacter</w:t>
+      </w:r>
+      <w:r>
+        <w:rPr>
+          <w:rFonts w:cstheme="minorHAnsi"/>
+        </w:rPr>
+        <w:t>::</w:t>
+      </w:r>
+      <w:r>
+        <w:rPr>
+          <w:rFonts w:cstheme="minorHAnsi"/>
+        </w:rPr>
+        <w:t>testTakeAttackStunned</w:t>
+      </w:r>
+    </w:p>
+    <w:p>
+      <w:pPr>
+        <w:pStyle w:val="ListParagraph"/>
+        <w:spacing w:after="0" w:line="240" w:lineRule="auto"/>
+        <w:ind w:left="1065"/>
+        <w:jc w:val="both"/>
+        <w:rPr>
+          <w:rFonts w:cstheme="minorHAnsi"/>
+        </w:rPr>
+      </w:pPr>
+    </w:p>
+    <w:p>
+      <w:pPr>
+        <w:spacing w:after="0" w:line="240" w:lineRule="auto"/>
+        <w:ind w:firstLine="705"/>
+        <w:jc w:val="both"/>
+        <w:rPr>
+          <w:rFonts w:cstheme="minorHAnsi"/>
+        </w:rPr>
+      </w:pPr>
+      <w:r>
+        <w:rPr>
+          <w:rFonts w:cstheme="minorHAnsi"/>
+          <w:b/>
+        </w:rPr>
+        <w:t>Conditions initiales</w:t>
+      </w:r>
+      <w:r>
+        <w:rPr>
+          <w:rFonts w:cstheme="minorHAnsi"/>
+        </w:rPr>
+        <w:t xml:space="preserve"> : </w:t>
+      </w:r>
+    </w:p>
+    <w:p>
+      <w:pPr>
+        <w:spacing w:after="0" w:line="240" w:lineRule="auto"/>
+        <w:ind w:firstLine="705"/>
+        <w:jc w:val="both"/>
+        <w:rPr>
+          <w:rFonts w:cstheme="minorHAnsi"/>
+        </w:rPr>
+      </w:pPr>
+      <w:r>
+        <w:rPr>
+          <w:rFonts w:cstheme="minorHAnsi"/>
+        </w:rPr>
+        <w:tab/>
+      </w:r>
+      <w:r>
+        <w:rPr>
+          <w:rFonts w:cstheme="minorHAnsi"/>
+        </w:rPr>
+        <w:tab/>
+      </w:r>
+      <w:r>
+        <w:rPr>
+          <w:rFonts w:cstheme="minorHAnsi"/>
+        </w:rPr>
+        <w:t>Aucune</w:t>
+      </w:r>
+    </w:p>
+    <w:p>
+      <w:pPr>
+        <w:spacing w:after="0" w:line="240" w:lineRule="auto"/>
+        <w:ind w:firstLine="705"/>
+        <w:jc w:val="both"/>
+        <w:rPr>
+          <w:rFonts w:cstheme="minorHAnsi"/>
+        </w:rPr>
+      </w:pPr>
+      <w:r>
+        <w:rPr>
+          <w:rFonts w:cstheme="minorHAnsi"/>
+          <w:b/>
+        </w:rPr>
+        <w:t>Opérations</w:t>
+      </w:r>
+      <w:r>
+        <w:rPr>
+          <w:rFonts w:cstheme="minorHAnsi"/>
+        </w:rPr>
+        <w:t xml:space="preserve"> : </w:t>
+      </w:r>
+    </w:p>
+    <w:p>
+      <w:pPr>
+        <w:spacing w:after="0" w:line="240" w:lineRule="auto"/>
+        <w:ind w:firstLine="705"/>
+        <w:jc w:val="both"/>
+        <w:rPr>
+          <w:rFonts w:cstheme="minorHAnsi"/>
+        </w:rPr>
+      </w:pPr>
+      <w:r>
+        <w:rPr>
+          <w:rFonts w:cstheme="minorHAnsi"/>
+        </w:rPr>
+        <w:tab/>
+      </w:r>
+      <w:r>
+        <w:rPr>
+          <w:rFonts w:cstheme="minorHAnsi"/>
+        </w:rPr>
+        <w:tab/>
+        <w:t>C</w:t>
+      </w:r>
+      <w:r>
+        <w:rPr>
+          <w:rFonts w:cstheme="minorHAnsi"/>
+        </w:rPr>
+        <w:t>9</w:t>
+      </w:r>
+      <w:r>
+        <w:rPr>
+          <w:rFonts w:cstheme="minorHAnsi"/>
+        </w:rPr>
+        <w:t>.0 = Engine::char(E1.1,0)</w:t>
+      </w:r>
+    </w:p>
+    <w:p>
+      <w:pPr>
+        <w:spacing w:after="0" w:line="240" w:lineRule="auto"/>
+        <w:ind w:firstLine="705"/>
+        <w:jc w:val="both"/>
+        <w:rPr>
+          <w:rFonts w:cstheme="minorHAnsi"/>
+        </w:rPr>
+      </w:pPr>
+      <w:r>
+        <w:rPr>
+          <w:rFonts w:cstheme="minorHAnsi"/>
+        </w:rPr>
+        <w:tab/>
+      </w:r>
+      <w:r>
+        <w:rPr>
+          <w:rFonts w:cstheme="minorHAnsi"/>
+        </w:rPr>
+        <w:tab/>
+      </w:r>
+      <w:r>
+        <w:rPr>
+          <w:rFonts w:cstheme="minorHAnsi"/>
+        </w:rPr>
+        <w:t>C9</w:t>
+      </w:r>
+      <w:r>
+        <w:rPr>
+          <w:rFonts w:cstheme="minorHAnsi"/>
+        </w:rPr>
+        <w:t>.1 = FightCharacter::takeAttack(Engine::char(E1.1,0),10,10,10)</w:t>
+      </w:r>
+    </w:p>
+    <w:p>
+      <w:pPr>
+        <w:spacing w:after="0" w:line="240" w:lineRule="auto"/>
+        <w:ind w:firstLine="705"/>
+        <w:jc w:val="both"/>
+        <w:rPr>
+          <w:rFonts w:cstheme="minorHAnsi"/>
+        </w:rPr>
+      </w:pPr>
+      <w:r>
+        <w:rPr>
+          <w:rFonts w:cstheme="minorHAnsi"/>
+          <w:b/>
+        </w:rPr>
+        <w:t>Oracle</w:t>
+      </w:r>
+      <w:r>
+        <w:rPr>
+          <w:rFonts w:cstheme="minorHAnsi"/>
+        </w:rPr>
+        <w:t xml:space="preserve"> : </w:t>
+      </w:r>
+      <w:r>
+        <w:rPr>
+          <w:rFonts w:cstheme="minorHAnsi"/>
+        </w:rPr>
+        <w:tab/>
+      </w:r>
+    </w:p>
+    <w:p>
+      <w:pPr>
+        <w:spacing w:after="0" w:line="240" w:lineRule="auto"/>
+        <w:ind w:firstLine="705"/>
+        <w:jc w:val="both"/>
+        <w:rPr>
+          <w:rFonts w:cstheme="minorHAnsi"/>
+        </w:rPr>
+      </w:pPr>
+      <w:r>
+        <w:rPr>
+          <w:rFonts w:cstheme="minorHAnsi"/>
+        </w:rPr>
+        <w:tab/>
+      </w:r>
+      <w:r>
+        <w:rPr>
+          <w:rFonts w:cstheme="minorHAnsi"/>
+        </w:rPr>
+        <w:tab/>
+      </w:r>
+      <w:r>
+        <w:rPr>
+          <w:rFonts w:cstheme="minorHAnsi"/>
+        </w:rPr>
+        <w:t>FightCharacter::hitStunned(C9.0)=true</w:t>
       </w:r>
       <w:bookmarkStart w:id="0" w:name="_GoBack"/>
       <w:bookmarkEnd w:id="0"/>
+    </w:p>
+    <w:p>
+      <w:pPr>
+        <w:spacing w:after="0" w:line="240" w:lineRule="auto"/>
+        <w:ind w:firstLine="705"/>
+        <w:jc w:val="both"/>
+        <w:rPr>
+          <w:rFonts w:cstheme="minorHAnsi"/>
+        </w:rPr>
+      </w:pPr>
+    </w:p>
+    <w:p>
+      <w:pPr>
+        <w:spacing w:after="0" w:line="240" w:lineRule="auto"/>
+        <w:jc w:val="both"/>
+        <w:rPr>
+          <w:rFonts w:cstheme="minorHAnsi"/>
+        </w:rPr>
+      </w:pPr>
     </w:p>
     <w:sectPr>
       <w:pgSz w:w="11906" w:h="16838"/>
